--- a/TestCricketJourney.docx
+++ b/TestCricketJourney.docx
@@ -41,36 +41,33 @@
     </w:p>
     <w:p>
       <w:pPr>
-        <w:rPr>
-          <w:rFonts w:ascii="Calibri" w:hAnsi="Calibri" w:cs="Calibri"/>
-          <w:sz w:val="28"/>
-          <w:szCs w:val="28"/>
-          <w:lang w:val="en-US"/>
-        </w:rPr>
-      </w:pPr>
-      <w:r>
-        <w:rPr>
-          <w:rFonts w:ascii="Calibri" w:hAnsi="Calibri" w:cs="Calibri"/>
-          <w:sz w:val="28"/>
-          <w:szCs w:val="28"/>
+        <w:pStyle w:val="Heading2"/>
+        <w:rPr>
+          <w:b/>
+          <w:bCs/>
+          <w:lang w:val="en-US"/>
+        </w:rPr>
+      </w:pPr>
+      <w:r>
+        <w:rPr>
+          <w:b/>
+          <w:bCs/>
           <w:lang w:val="en-US"/>
         </w:rPr>
         <w:t>Overview</w:t>
       </w:r>
       <w:r>
         <w:rPr>
-          <w:rFonts w:ascii="Calibri" w:hAnsi="Calibri" w:cs="Calibri"/>
-          <w:sz w:val="28"/>
-          <w:szCs w:val="28"/>
+          <w:b/>
+          <w:bCs/>
           <w:lang w:val="en-US"/>
         </w:rPr>
         <w:t xml:space="preserve"> &amp; </w:t>
       </w:r>
       <w:r>
         <w:rPr>
-          <w:rFonts w:ascii="Calibri" w:hAnsi="Calibri" w:cs="Calibri"/>
-          <w:sz w:val="28"/>
-          <w:szCs w:val="28"/>
+          <w:b/>
+          <w:bCs/>
           <w:lang w:val="en-US"/>
         </w:rPr>
         <w:t>Messaging</w:t>
@@ -149,18 +146,17 @@
     </w:p>
     <w:p>
       <w:pPr>
-        <w:rPr>
-          <w:rFonts w:ascii="Calibri" w:hAnsi="Calibri" w:cs="Calibri"/>
-          <w:sz w:val="28"/>
-          <w:szCs w:val="28"/>
-          <w:lang w:val="en-US"/>
-        </w:rPr>
-      </w:pPr>
-      <w:r>
-        <w:rPr>
-          <w:rFonts w:ascii="Calibri" w:hAnsi="Calibri" w:cs="Calibri"/>
-          <w:sz w:val="28"/>
-          <w:szCs w:val="28"/>
+        <w:pStyle w:val="Heading2"/>
+        <w:rPr>
+          <w:b/>
+          <w:bCs/>
+          <w:lang w:val="en-US"/>
+        </w:rPr>
+      </w:pPr>
+      <w:r>
+        <w:rPr>
+          <w:b/>
+          <w:bCs/>
           <w:lang w:val="en-US"/>
         </w:rPr>
         <w:t>Narrative Structure</w:t>
@@ -321,7 +317,7 @@
       <w:r>
         <w:rPr>
           <w:rFonts w:ascii="Calibri" w:hAnsi="Calibri" w:cs="Calibri"/>
-          <w:lang w:val="de-CH"/>
+          <w:lang w:val="en-US"/>
         </w:rPr>
         <w:t>s</w:t>
       </w:r>
@@ -388,264 +384,1580 @@
     </w:p>
     <w:p>
       <w:pPr>
-        <w:pStyle w:val="NormalWeb"/>
+        <w:rPr>
+          <w:rFonts w:ascii="Calibri" w:hAnsi="Calibri" w:cs="Calibri"/>
+          <w:lang w:val="en-US"/>
+        </w:rPr>
+      </w:pPr>
+    </w:p>
+    <w:p>
+      <w:pPr>
+        <w:pStyle w:val="Heading2"/>
+        <w:rPr>
+          <w:b/>
+          <w:bCs/>
+          <w:lang w:val="en-US"/>
+        </w:rPr>
+      </w:pPr>
+      <w:r>
+        <w:rPr>
+          <w:b/>
+          <w:bCs/>
+          <w:lang w:val="en-US"/>
+        </w:rPr>
+        <w:t>Visual Structure</w:t>
+      </w:r>
+    </w:p>
+    <w:p>
+      <w:pPr>
+        <w:rPr>
+          <w:rFonts w:ascii="Calibri" w:hAnsi="Calibri" w:cs="Calibri"/>
+          <w:b/>
+          <w:bCs/>
+          <w:lang w:val="en-US"/>
+        </w:rPr>
+      </w:pPr>
+    </w:p>
+    <w:p>
+      <w:pPr>
+        <w:rPr>
+          <w:rFonts w:ascii="Calibri" w:hAnsi="Calibri" w:cs="Calibri"/>
+          <w:lang w:val="en-US"/>
+        </w:rPr>
+      </w:pPr>
+      <w:r>
+        <w:rPr>
+          <w:rFonts w:ascii="Calibri" w:hAnsi="Calibri" w:cs="Calibri"/>
+          <w:lang w:val="en-US"/>
+        </w:rPr>
+        <w:t xml:space="preserve">The </w:t>
+      </w:r>
+      <w:r>
+        <w:rPr>
+          <w:rFonts w:ascii="Calibri" w:hAnsi="Calibri" w:cs="Calibri"/>
+          <w:lang w:val="en-US"/>
+        </w:rPr>
+        <w:t xml:space="preserve">interactive slideshow is structured in a very informative way. All the scenes follow same approach to allow users to focus on the content, rather than spending time to understand the scene layout. </w:t>
+      </w:r>
+    </w:p>
+    <w:p>
+      <w:pPr>
+        <w:rPr>
+          <w:rFonts w:ascii="Calibri" w:hAnsi="Calibri" w:cs="Calibri"/>
+          <w:lang w:val="en-US"/>
+        </w:rPr>
+      </w:pPr>
+    </w:p>
+    <w:p>
+      <w:pPr>
+        <w:rPr>
+          <w:rFonts w:ascii="Calibri" w:hAnsi="Calibri" w:cs="Calibri"/>
+          <w:lang w:val="en-US"/>
+        </w:rPr>
+      </w:pPr>
+      <w:r>
+        <w:rPr>
+          <w:rFonts w:ascii="Calibri" w:hAnsi="Calibri" w:cs="Calibri"/>
+          <w:lang w:val="en-US"/>
+        </w:rPr>
+        <w:lastRenderedPageBreak/>
+        <w:drawing>
+          <wp:inline distT="0" distB="0" distL="0" distR="0" wp14:anchorId="1BB9DAC8" wp14:editId="2AB3D5B3">
+            <wp:extent cx="5825723" cy="3112654"/>
+            <wp:effectExtent l="0" t="0" r="3810" b="0"/>
+            <wp:docPr id="1" name="Picture 1" descr="Chart, line chart&#10;&#10;Description automatically generated"/>
+            <wp:cNvGraphicFramePr>
+              <a:graphicFrameLocks xmlns:a="http://schemas.openxmlformats.org/drawingml/2006/main" noChangeAspect="1"/>
+            </wp:cNvGraphicFramePr>
+            <a:graphic xmlns:a="http://schemas.openxmlformats.org/drawingml/2006/main">
+              <a:graphicData uri="http://schemas.openxmlformats.org/drawingml/2006/picture">
+                <pic:pic xmlns:pic="http://schemas.openxmlformats.org/drawingml/2006/picture">
+                  <pic:nvPicPr>
+                    <pic:cNvPr id="1" name="Picture 1" descr="Chart, line chart&#10;&#10;Description automatically generated"/>
+                    <pic:cNvPicPr/>
+                  </pic:nvPicPr>
+                  <pic:blipFill>
+                    <a:blip r:embed="rId7"/>
+                    <a:stretch>
+                      <a:fillRect/>
+                    </a:stretch>
+                  </pic:blipFill>
+                  <pic:spPr>
+                    <a:xfrm>
+                      <a:off x="0" y="0"/>
+                      <a:ext cx="5840146" cy="3120360"/>
+                    </a:xfrm>
+                    <a:prstGeom prst="rect">
+                      <a:avLst/>
+                    </a:prstGeom>
+                    <a:ln>
+                      <a:noFill/>
+                    </a:ln>
+                  </pic:spPr>
+                </pic:pic>
+              </a:graphicData>
+            </a:graphic>
+          </wp:inline>
+        </w:drawing>
+      </w:r>
+    </w:p>
+    <w:p>
+      <w:pPr>
+        <w:rPr>
+          <w:rFonts w:ascii="Calibri" w:hAnsi="Calibri" w:cs="Calibri"/>
+          <w:lang w:val="en-US"/>
+        </w:rPr>
+      </w:pPr>
+    </w:p>
+    <w:p>
+      <w:pPr>
+        <w:pStyle w:val="ListParagraph"/>
         <w:numPr>
           <w:ilvl w:val="0"/>
-          <w:numId w:val="1"/>
+          <w:numId w:val="3"/>
         </w:numPr>
-        <w:spacing w:before="0" w:beforeAutospacing="0" w:after="0" w:afterAutospacing="0" w:line="315" w:lineRule="atLeast"/>
-        <w:ind w:left="840"/>
-        <w:rPr>
-          <w:rFonts w:ascii="Arial" w:hAnsi="Arial" w:cs="Arial"/>
-          <w:color w:val="373A3C"/>
-          <w:sz w:val="21"/>
-          <w:szCs w:val="21"/>
-        </w:rPr>
-      </w:pPr>
-      <w:r>
-        <w:rPr>
-          <w:rStyle w:val="Strong"/>
-          <w:rFonts w:ascii="Arial" w:hAnsi="Arial" w:cs="Arial"/>
-          <w:color w:val="373A3C"/>
-          <w:sz w:val="21"/>
-          <w:szCs w:val="21"/>
-        </w:rPr>
-        <w:t>Messaging.</w:t>
-      </w:r>
-      <w:r>
-        <w:rPr>
-          <w:rFonts w:ascii="Arial" w:hAnsi="Arial" w:cs="Arial"/>
-          <w:color w:val="373A3C"/>
-          <w:sz w:val="21"/>
-          <w:szCs w:val="21"/>
-        </w:rPr>
-        <w:t xml:space="preserve"> What is the message you are trying to communicate with the narrative visualization?</w:t>
-      </w:r>
-    </w:p>
-    <w:p>
-      <w:pPr>
-        <w:pStyle w:val="NormalWeb"/>
+        <w:rPr>
+          <w:rFonts w:ascii="Calibri" w:hAnsi="Calibri" w:cs="Calibri"/>
+          <w:lang w:val="en-US"/>
+        </w:rPr>
+      </w:pPr>
+      <w:r>
+        <w:rPr>
+          <w:rFonts w:ascii="Calibri" w:hAnsi="Calibri" w:cs="Calibri"/>
+          <w:lang w:val="en-US"/>
+        </w:rPr>
+        <w:t xml:space="preserve">Most screen real estate is dedicated to the chart and text description. </w:t>
+      </w:r>
+    </w:p>
+    <w:p>
+      <w:pPr>
+        <w:pStyle w:val="ListParagraph"/>
+        <w:numPr>
+          <w:ilvl w:val="1"/>
+          <w:numId w:val="3"/>
+        </w:numPr>
+        <w:rPr>
+          <w:rFonts w:ascii="Calibri" w:hAnsi="Calibri" w:cs="Calibri"/>
+          <w:lang w:val="en-US"/>
+        </w:rPr>
+      </w:pPr>
+      <w:r>
+        <w:rPr>
+          <w:rFonts w:ascii="Calibri" w:hAnsi="Calibri" w:cs="Calibri"/>
+          <w:lang w:val="en-US"/>
+        </w:rPr>
+        <w:t xml:space="preserve"> Text description in the left side prepares the users with information related to the Test cricket</w:t>
+      </w:r>
+      <w:r>
+        <w:rPr>
+          <w:rFonts w:ascii="Calibri" w:hAnsi="Calibri" w:cs="Calibri"/>
+          <w:lang w:val="en-US"/>
+        </w:rPr>
+        <w:t xml:space="preserve">, </w:t>
+      </w:r>
+    </w:p>
+    <w:p>
+      <w:pPr>
+        <w:pStyle w:val="ListParagraph"/>
+        <w:numPr>
+          <w:ilvl w:val="1"/>
+          <w:numId w:val="3"/>
+        </w:numPr>
+        <w:rPr>
+          <w:rFonts w:ascii="Calibri" w:hAnsi="Calibri" w:cs="Calibri"/>
+          <w:lang w:val="en-US"/>
+        </w:rPr>
+      </w:pPr>
+      <w:r>
+        <w:rPr>
+          <w:rFonts w:ascii="Calibri" w:hAnsi="Calibri" w:cs="Calibri"/>
+          <w:lang w:val="en-US"/>
+        </w:rPr>
+        <w:t>C</w:t>
+      </w:r>
+      <w:r>
+        <w:rPr>
+          <w:rFonts w:ascii="Calibri" w:hAnsi="Calibri" w:cs="Calibri"/>
+          <w:lang w:val="en-US"/>
+        </w:rPr>
+        <w:t>hart in the right side presents the journey of the teams over years.</w:t>
+      </w:r>
+    </w:p>
+    <w:p>
+      <w:pPr>
+        <w:pStyle w:val="ListParagraph"/>
+        <w:numPr>
+          <w:ilvl w:val="1"/>
+          <w:numId w:val="3"/>
+        </w:numPr>
+        <w:rPr>
+          <w:rFonts w:ascii="Calibri" w:hAnsi="Calibri" w:cs="Calibri"/>
+          <w:lang w:val="en-US"/>
+        </w:rPr>
+      </w:pPr>
+      <w:r>
+        <w:rPr>
+          <w:rFonts w:ascii="Calibri" w:hAnsi="Calibri" w:cs="Calibri"/>
+          <w:lang w:val="en-US"/>
+        </w:rPr>
+        <w:t xml:space="preserve">This approach helps the users to understand a bit background of the Test cricket </w:t>
+      </w:r>
+      <w:r>
+        <w:rPr>
+          <w:rFonts w:ascii="Calibri" w:hAnsi="Calibri" w:cs="Calibri"/>
+          <w:lang w:val="en-US"/>
+        </w:rPr>
+        <w:t>and</w:t>
+      </w:r>
+      <w:r>
+        <w:rPr>
+          <w:rFonts w:ascii="Calibri" w:hAnsi="Calibri" w:cs="Calibri"/>
+          <w:lang w:val="en-US"/>
+        </w:rPr>
+        <w:t xml:space="preserve"> track the journey of various team through years.</w:t>
+      </w:r>
+    </w:p>
+    <w:p>
+      <w:pPr>
+        <w:pStyle w:val="ListParagraph"/>
         <w:numPr>
           <w:ilvl w:val="0"/>
-          <w:numId w:val="1"/>
+          <w:numId w:val="3"/>
         </w:numPr>
-        <w:spacing w:before="0" w:beforeAutospacing="0" w:after="0" w:afterAutospacing="0" w:line="315" w:lineRule="atLeast"/>
-        <w:ind w:left="840"/>
-        <w:rPr>
-          <w:rFonts w:ascii="Arial" w:hAnsi="Arial" w:cs="Arial"/>
-          <w:color w:val="373A3C"/>
-          <w:sz w:val="21"/>
-          <w:szCs w:val="21"/>
-        </w:rPr>
-      </w:pPr>
-      <w:r>
-        <w:rPr>
-          <w:rStyle w:val="Strong"/>
-          <w:rFonts w:ascii="Arial" w:hAnsi="Arial" w:cs="Arial"/>
-          <w:color w:val="373A3C"/>
-          <w:sz w:val="21"/>
-          <w:szCs w:val="21"/>
-        </w:rPr>
-        <w:t>Narrative Structure.</w:t>
-      </w:r>
-      <w:r>
-        <w:rPr>
-          <w:rFonts w:ascii="Arial" w:hAnsi="Arial" w:cs="Arial"/>
-          <w:color w:val="373A3C"/>
-          <w:sz w:val="21"/>
-          <w:szCs w:val="21"/>
-        </w:rPr>
-        <w:t xml:space="preserve"> Which structure was your narrative visualization designed to follow (martini glass, interactive slide show or drop-down story)? How does your narrative visualization follow that structure? (All of these structures can include the opportunity to "drill-down" and explore. The difference is where that opportunity happens in the structure.)</w:t>
-      </w:r>
-    </w:p>
-    <w:p>
-      <w:pPr>
-        <w:pStyle w:val="NormalWeb"/>
+        <w:rPr>
+          <w:rFonts w:ascii="Calibri" w:hAnsi="Calibri" w:cs="Calibri"/>
+          <w:lang w:val="en-US"/>
+        </w:rPr>
+      </w:pPr>
+      <w:r>
+        <w:rPr>
+          <w:rFonts w:ascii="Calibri" w:hAnsi="Calibri" w:cs="Calibri"/>
+          <w:lang w:val="en-US"/>
+        </w:rPr>
+        <w:t>Overall title “</w:t>
+      </w:r>
+      <w:r>
+        <w:rPr>
+          <w:rFonts w:ascii="Calibri" w:hAnsi="Calibri" w:cs="Calibri"/>
+          <w:lang w:val="en-US"/>
+        </w:rPr>
+        <w:t>Test Cricket Journey 1877 - 2021</w:t>
+      </w:r>
+      <w:r>
+        <w:rPr>
+          <w:rFonts w:ascii="Calibri" w:hAnsi="Calibri" w:cs="Calibri"/>
+          <w:lang w:val="en-US"/>
+        </w:rPr>
+        <w:t xml:space="preserve">” captures the essence of the slideshow. Scene </w:t>
+      </w:r>
+    </w:p>
+    <w:p>
+      <w:pPr>
+        <w:pStyle w:val="ListParagraph"/>
         <w:numPr>
           <w:ilvl w:val="0"/>
-          <w:numId w:val="1"/>
+          <w:numId w:val="3"/>
         </w:numPr>
-        <w:spacing w:before="0" w:beforeAutospacing="0" w:after="0" w:afterAutospacing="0" w:line="315" w:lineRule="atLeast"/>
-        <w:ind w:left="840"/>
-        <w:rPr>
-          <w:rFonts w:ascii="Arial" w:hAnsi="Arial" w:cs="Arial"/>
-          <w:color w:val="373A3C"/>
-          <w:sz w:val="21"/>
-          <w:szCs w:val="21"/>
-        </w:rPr>
-      </w:pPr>
-      <w:r>
-        <w:rPr>
-          <w:rStyle w:val="Strong"/>
-          <w:rFonts w:ascii="Arial" w:hAnsi="Arial" w:cs="Arial"/>
-          <w:color w:val="373A3C"/>
-          <w:sz w:val="21"/>
-          <w:szCs w:val="21"/>
-        </w:rPr>
-        <w:t>Visual Structure.</w:t>
-      </w:r>
-      <w:r>
-        <w:rPr>
-          <w:rFonts w:ascii="Arial" w:hAnsi="Arial" w:cs="Arial"/>
-          <w:color w:val="373A3C"/>
-          <w:sz w:val="21"/>
-          <w:szCs w:val="21"/>
-        </w:rPr>
-        <w:t xml:space="preserve"> What visual structure is used for each scene? How does it ensure the viewer can understand the data and navigate the scene? How does it highlight to urge the </w:t>
-      </w:r>
-      <w:r>
-        <w:rPr>
-          <w:rFonts w:ascii="Arial" w:hAnsi="Arial" w:cs="Arial"/>
-          <w:color w:val="373A3C"/>
-          <w:sz w:val="21"/>
-          <w:szCs w:val="21"/>
-        </w:rPr>
-        <w:lastRenderedPageBreak/>
-        <w:t>viewer to focus on the important parts of the data in each scene? How does it help the viewer transition to other scenes, to understand how the data connects to the data in other scenes?</w:t>
-      </w:r>
-    </w:p>
-    <w:p>
-      <w:pPr>
-        <w:pStyle w:val="NormalWeb"/>
+        <w:rPr>
+          <w:rFonts w:ascii="Calibri" w:hAnsi="Calibri" w:cs="Calibri"/>
+          <w:lang w:val="en-US"/>
+        </w:rPr>
+      </w:pPr>
+      <w:r>
+        <w:rPr>
+          <w:rFonts w:ascii="Calibri" w:hAnsi="Calibri" w:cs="Calibri"/>
+          <w:lang w:val="en-US"/>
+        </w:rPr>
+        <w:t xml:space="preserve">Scene title </w:t>
+      </w:r>
+      <w:r>
+        <w:rPr>
+          <w:rFonts w:ascii="Calibri" w:hAnsi="Calibri" w:cs="Calibri"/>
+          <w:lang w:val="en-US"/>
+        </w:rPr>
+        <w:t>e.g.,</w:t>
+      </w:r>
+      <w:r>
+        <w:rPr>
+          <w:rFonts w:ascii="Calibri" w:hAnsi="Calibri" w:cs="Calibri"/>
+          <w:lang w:val="en-US"/>
+        </w:rPr>
+        <w:t xml:space="preserve"> “</w:t>
+      </w:r>
+      <w:r>
+        <w:rPr>
+          <w:rFonts w:ascii="Calibri" w:hAnsi="Calibri" w:cs="Calibri"/>
+          <w:lang w:val="en-US"/>
+        </w:rPr>
+        <w:t>Team's journey through scored runs, cumulated over playing years</w:t>
+      </w:r>
+      <w:r>
+        <w:rPr>
+          <w:rFonts w:ascii="Calibri" w:hAnsi="Calibri" w:cs="Calibri"/>
+          <w:lang w:val="en-US"/>
+        </w:rPr>
+        <w:t>"</w:t>
+      </w:r>
+      <w:r>
+        <w:rPr>
+          <w:rFonts w:ascii="Calibri" w:hAnsi="Calibri" w:cs="Calibri"/>
+          <w:lang w:val="en-US"/>
+        </w:rPr>
+        <w:t xml:space="preserve"> sets </w:t>
+      </w:r>
+      <w:r>
+        <w:rPr>
+          <w:rFonts w:ascii="Calibri" w:hAnsi="Calibri" w:cs="Calibri"/>
+          <w:lang w:val="en-US"/>
+        </w:rPr>
+        <w:t>the expectations, what a user may expect from the given scene.</w:t>
+      </w:r>
+    </w:p>
+    <w:p>
+      <w:pPr>
+        <w:pStyle w:val="ListParagraph"/>
         <w:numPr>
           <w:ilvl w:val="0"/>
-          <w:numId w:val="1"/>
+          <w:numId w:val="3"/>
         </w:numPr>
-        <w:spacing w:before="0" w:beforeAutospacing="0" w:after="0" w:afterAutospacing="0" w:line="315" w:lineRule="atLeast"/>
-        <w:ind w:left="840"/>
-        <w:rPr>
-          <w:rFonts w:ascii="Arial" w:hAnsi="Arial" w:cs="Arial"/>
-          <w:color w:val="373A3C"/>
-          <w:sz w:val="21"/>
-          <w:szCs w:val="21"/>
-        </w:rPr>
-      </w:pPr>
-      <w:r>
-        <w:rPr>
-          <w:rStyle w:val="Strong"/>
-          <w:rFonts w:ascii="Arial" w:hAnsi="Arial" w:cs="Arial"/>
-          <w:color w:val="373A3C"/>
-          <w:sz w:val="21"/>
-          <w:szCs w:val="21"/>
-        </w:rPr>
-        <w:t>Scenes.</w:t>
-      </w:r>
-      <w:r>
-        <w:rPr>
-          <w:rFonts w:ascii="Arial" w:hAnsi="Arial" w:cs="Arial"/>
-          <w:color w:val="373A3C"/>
-          <w:sz w:val="21"/>
-          <w:szCs w:val="21"/>
-        </w:rPr>
-        <w:t xml:space="preserve"> What are the scenes of your narrative visualization? How are the scenes ordered, and why</w:t>
-      </w:r>
-    </w:p>
-    <w:p>
-      <w:pPr>
-        <w:pStyle w:val="NormalWeb"/>
+        <w:rPr>
+          <w:rFonts w:ascii="Calibri" w:hAnsi="Calibri" w:cs="Calibri"/>
+          <w:lang w:val="en-US"/>
+        </w:rPr>
+      </w:pPr>
+      <w:r>
+        <w:rPr>
+          <w:rFonts w:ascii="Calibri" w:hAnsi="Calibri" w:cs="Calibri"/>
+          <w:lang w:val="en-US"/>
+        </w:rPr>
+        <w:t xml:space="preserve">On each scene, noteworthy information </w:t>
+      </w:r>
+      <w:r>
+        <w:rPr>
+          <w:rFonts w:ascii="Calibri" w:hAnsi="Calibri" w:cs="Calibri"/>
+          <w:lang w:val="en-US"/>
+        </w:rPr>
+        <w:t>has</w:t>
+      </w:r>
+      <w:r>
+        <w:rPr>
+          <w:rFonts w:ascii="Calibri" w:hAnsi="Calibri" w:cs="Calibri"/>
+          <w:lang w:val="en-US"/>
+        </w:rPr>
+        <w:t xml:space="preserve"> been annotated to bring user’s focus on </w:t>
+      </w:r>
+      <w:r>
+        <w:rPr>
+          <w:rFonts w:ascii="Calibri" w:hAnsi="Calibri" w:cs="Calibri"/>
+          <w:lang w:val="en-US"/>
+        </w:rPr>
+        <w:t>the important</w:t>
+      </w:r>
+      <w:r>
+        <w:rPr>
+          <w:rFonts w:ascii="Calibri" w:hAnsi="Calibri" w:cs="Calibri"/>
+          <w:lang w:val="en-US"/>
+        </w:rPr>
+        <w:t xml:space="preserve"> event</w:t>
+      </w:r>
+      <w:r>
+        <w:rPr>
+          <w:rFonts w:ascii="Calibri" w:hAnsi="Calibri" w:cs="Calibri"/>
+          <w:lang w:val="en-US"/>
+        </w:rPr>
+        <w:t xml:space="preserve">s or </w:t>
+      </w:r>
+      <w:r>
+        <w:rPr>
+          <w:rFonts w:ascii="Calibri" w:hAnsi="Calibri" w:cs="Calibri"/>
+          <w:lang w:val="en-US"/>
+        </w:rPr>
+        <w:t>milestone</w:t>
+      </w:r>
+      <w:r>
+        <w:rPr>
+          <w:rFonts w:ascii="Calibri" w:hAnsi="Calibri" w:cs="Calibri"/>
+          <w:lang w:val="en-US"/>
+        </w:rPr>
+        <w:t>s</w:t>
+      </w:r>
+      <w:r>
+        <w:rPr>
+          <w:rFonts w:ascii="Calibri" w:hAnsi="Calibri" w:cs="Calibri"/>
+          <w:lang w:val="en-US"/>
+        </w:rPr>
+        <w:t xml:space="preserve"> during the journey.</w:t>
+      </w:r>
+      <w:r>
+        <w:rPr>
+          <w:rFonts w:ascii="Calibri" w:hAnsi="Calibri" w:cs="Calibri"/>
+          <w:lang w:val="en-US"/>
+        </w:rPr>
+        <w:t xml:space="preserve"> </w:t>
+      </w:r>
+    </w:p>
+    <w:p>
+      <w:pPr>
+        <w:pStyle w:val="ListParagraph"/>
         <w:numPr>
           <w:ilvl w:val="0"/>
-          <w:numId w:val="1"/>
+          <w:numId w:val="3"/>
         </w:numPr>
-        <w:spacing w:before="0" w:beforeAutospacing="0" w:after="0" w:afterAutospacing="0" w:line="315" w:lineRule="atLeast"/>
-        <w:ind w:left="840"/>
-        <w:rPr>
-          <w:rFonts w:ascii="Arial" w:hAnsi="Arial" w:cs="Arial"/>
-          <w:color w:val="373A3C"/>
-          <w:sz w:val="21"/>
-          <w:szCs w:val="21"/>
-        </w:rPr>
-      </w:pPr>
-      <w:r>
-        <w:rPr>
-          <w:rStyle w:val="Strong"/>
-          <w:rFonts w:ascii="Arial" w:hAnsi="Arial" w:cs="Arial"/>
-          <w:color w:val="373A3C"/>
-          <w:sz w:val="21"/>
-          <w:szCs w:val="21"/>
-        </w:rPr>
-        <w:t>Annotations.</w:t>
-      </w:r>
-      <w:r>
-        <w:rPr>
-          <w:rFonts w:ascii="Arial" w:hAnsi="Arial" w:cs="Arial"/>
-          <w:color w:val="373A3C"/>
-          <w:sz w:val="21"/>
-          <w:szCs w:val="21"/>
-        </w:rPr>
-        <w:t xml:space="preserve"> What template was followed for the annotations, and why that template? How are the annotations used to support the messaging? Do the annotations change within a single scene, and if so, how and why</w:t>
-      </w:r>
-    </w:p>
-    <w:p>
-      <w:pPr>
-        <w:pStyle w:val="NormalWeb"/>
+        <w:rPr>
+          <w:rFonts w:ascii="Calibri" w:hAnsi="Calibri" w:cs="Calibri"/>
+          <w:lang w:val="en-US"/>
+        </w:rPr>
+      </w:pPr>
+      <w:r>
+        <w:rPr>
+          <w:rFonts w:ascii="Calibri" w:hAnsi="Calibri" w:cs="Calibri"/>
+          <w:lang w:val="en-US"/>
+        </w:rPr>
+        <w:t xml:space="preserve">In addition, custom </w:t>
+      </w:r>
+      <w:r>
+        <w:rPr>
+          <w:rFonts w:ascii="Calibri" w:hAnsi="Calibri" w:cs="Calibri"/>
+          <w:lang w:val="en-US"/>
+        </w:rPr>
+        <w:t>tooltip</w:t>
+      </w:r>
+      <w:r>
+        <w:rPr>
+          <w:rFonts w:ascii="Calibri" w:hAnsi="Calibri" w:cs="Calibri"/>
+          <w:lang w:val="en-US"/>
+        </w:rPr>
+        <w:t xml:space="preserve"> is enabled on the chart to allow user interaction with the data. </w:t>
+      </w:r>
+    </w:p>
+    <w:p>
+      <w:pPr>
+        <w:pStyle w:val="ListParagraph"/>
         <w:numPr>
           <w:ilvl w:val="0"/>
-          <w:numId w:val="1"/>
+          <w:numId w:val="3"/>
         </w:numPr>
-        <w:spacing w:before="0" w:beforeAutospacing="0" w:after="0" w:afterAutospacing="0" w:line="315" w:lineRule="atLeast"/>
-        <w:ind w:left="840"/>
-        <w:rPr>
-          <w:rFonts w:ascii="Arial" w:hAnsi="Arial" w:cs="Arial"/>
-          <w:color w:val="373A3C"/>
-          <w:sz w:val="21"/>
-          <w:szCs w:val="21"/>
-        </w:rPr>
-      </w:pPr>
-      <w:r>
-        <w:rPr>
-          <w:rStyle w:val="Strong"/>
-          <w:rFonts w:ascii="Arial" w:hAnsi="Arial" w:cs="Arial"/>
-          <w:color w:val="373A3C"/>
-          <w:sz w:val="21"/>
-          <w:szCs w:val="21"/>
-        </w:rPr>
-        <w:t>Parameters.</w:t>
-      </w:r>
-      <w:r>
-        <w:rPr>
-          <w:rFonts w:ascii="Arial" w:hAnsi="Arial" w:cs="Arial"/>
-          <w:color w:val="373A3C"/>
-          <w:sz w:val="21"/>
-          <w:szCs w:val="21"/>
-        </w:rPr>
-        <w:t xml:space="preserve"> What are the parameters of the narrative visualization? What are the states of the narrative visualization? How are the parameters used to define the state and each scene?</w:t>
-      </w:r>
-    </w:p>
-    <w:p>
-      <w:pPr>
-        <w:pStyle w:val="NormalWeb"/>
+        <w:rPr>
+          <w:rFonts w:ascii="Calibri" w:hAnsi="Calibri" w:cs="Calibri"/>
+          <w:lang w:val="en-US"/>
+        </w:rPr>
+      </w:pPr>
+      <w:r>
+        <w:rPr>
+          <w:rFonts w:ascii="Calibri" w:hAnsi="Calibri" w:cs="Calibri"/>
+          <w:lang w:val="en-US"/>
+        </w:rPr>
+        <w:t>Tips is readily available on the top of the chart, which helps the users understand available and possible interaction mechanism.</w:t>
+      </w:r>
+    </w:p>
+    <w:p>
+      <w:pPr>
+        <w:pStyle w:val="ListParagraph"/>
         <w:numPr>
           <w:ilvl w:val="0"/>
-          <w:numId w:val="1"/>
+          <w:numId w:val="3"/>
         </w:numPr>
-        <w:spacing w:before="0" w:beforeAutospacing="0" w:after="0" w:afterAutospacing="0" w:line="315" w:lineRule="atLeast"/>
-        <w:ind w:left="840"/>
-        <w:rPr>
-          <w:rFonts w:ascii="Arial" w:hAnsi="Arial" w:cs="Arial"/>
-          <w:color w:val="373A3C"/>
-          <w:sz w:val="21"/>
-          <w:szCs w:val="21"/>
-        </w:rPr>
-      </w:pPr>
-      <w:r>
-        <w:rPr>
-          <w:rStyle w:val="Strong"/>
-          <w:rFonts w:ascii="Arial" w:hAnsi="Arial" w:cs="Arial"/>
-          <w:color w:val="373A3C"/>
-          <w:sz w:val="21"/>
-          <w:szCs w:val="21"/>
-        </w:rPr>
-        <w:t>Triggers.</w:t>
-      </w:r>
-      <w:r>
-        <w:rPr>
-          <w:rFonts w:ascii="Arial" w:hAnsi="Arial" w:cs="Arial"/>
-          <w:color w:val="373A3C"/>
-          <w:sz w:val="21"/>
-          <w:szCs w:val="21"/>
-        </w:rPr>
-        <w:t xml:space="preserve"> What are the triggers that connect user actions to changes of state in the narrative visualization? What affordances are provided to the user to communicate to them what options are available to them in the narrative visualization?</w:t>
+        <w:rPr>
+          <w:rFonts w:ascii="Calibri" w:hAnsi="Calibri" w:cs="Calibri"/>
+          <w:lang w:val="en-US"/>
+        </w:rPr>
+      </w:pPr>
+      <w:r>
+        <w:rPr>
+          <w:rFonts w:ascii="Calibri" w:hAnsi="Calibri" w:cs="Calibri"/>
+          <w:lang w:val="en-US"/>
+        </w:rPr>
+        <w:t>To transition across the scene, four buttons have been placed right below the chart. The buttons use very familiar and user-friendly icons to help the user</w:t>
+      </w:r>
+      <w:r>
+        <w:rPr>
+          <w:rFonts w:ascii="Calibri" w:hAnsi="Calibri" w:cs="Calibri"/>
+          <w:lang w:val="en-US"/>
+        </w:rPr>
+        <w:t>s</w:t>
+      </w:r>
+      <w:r>
+        <w:rPr>
+          <w:rFonts w:ascii="Calibri" w:hAnsi="Calibri" w:cs="Calibri"/>
+          <w:lang w:val="en-US"/>
+        </w:rPr>
+        <w:t xml:space="preserve"> understand the purpose of the buttons and by switching color on mouse over, they attract the user to interact with the buttons and transition to next scenes. Furthermore, tool tips are available </w:t>
+      </w:r>
+      <w:r>
+        <w:rPr>
+          <w:rFonts w:ascii="Calibri" w:hAnsi="Calibri" w:cs="Calibri"/>
+          <w:lang w:val="en-US"/>
+        </w:rPr>
+        <w:t>for each button to explain the purpose of the buttons.</w:t>
+      </w:r>
+    </w:p>
+    <w:p>
+      <w:pPr>
+        <w:pStyle w:val="ListParagraph"/>
+        <w:jc w:val="center"/>
+        <w:rPr>
+          <w:rFonts w:ascii="Calibri" w:hAnsi="Calibri" w:cs="Calibri"/>
+          <w:lang w:val="en-US"/>
+        </w:rPr>
+      </w:pPr>
+      <w:r>
+        <w:rPr>
+          <w:rFonts w:ascii="Calibri" w:hAnsi="Calibri" w:cs="Calibri"/>
+          <w:lang w:val="en-US"/>
+        </w:rPr>
+        <w:drawing>
+          <wp:inline distT="0" distB="0" distL="0" distR="0" wp14:anchorId="0CE469EF" wp14:editId="4030D208">
+            <wp:extent cx="1394691" cy="526298"/>
+            <wp:effectExtent l="0" t="0" r="2540" b="0"/>
+            <wp:docPr id="2" name="Picture 2" descr="Bubble chart&#10;&#10;Description automatically generated"/>
+            <wp:cNvGraphicFramePr>
+              <a:graphicFrameLocks xmlns:a="http://schemas.openxmlformats.org/drawingml/2006/main" noChangeAspect="1"/>
+            </wp:cNvGraphicFramePr>
+            <a:graphic xmlns:a="http://schemas.openxmlformats.org/drawingml/2006/main">
+              <a:graphicData uri="http://schemas.openxmlformats.org/drawingml/2006/picture">
+                <pic:pic xmlns:pic="http://schemas.openxmlformats.org/drawingml/2006/picture">
+                  <pic:nvPicPr>
+                    <pic:cNvPr id="2" name="Picture 2" descr="Bubble chart&#10;&#10;Description automatically generated"/>
+                    <pic:cNvPicPr/>
+                  </pic:nvPicPr>
+                  <pic:blipFill>
+                    <a:blip r:embed="rId8"/>
+                    <a:stretch>
+                      <a:fillRect/>
+                    </a:stretch>
+                  </pic:blipFill>
+                  <pic:spPr>
+                    <a:xfrm>
+                      <a:off x="0" y="0"/>
+                      <a:ext cx="1406052" cy="530585"/>
+                    </a:xfrm>
+                    <a:prstGeom prst="rect">
+                      <a:avLst/>
+                    </a:prstGeom>
+                  </pic:spPr>
+                </pic:pic>
+              </a:graphicData>
+            </a:graphic>
+          </wp:inline>
+        </w:drawing>
+      </w:r>
+    </w:p>
+    <w:p>
+      <w:pPr>
+        <w:pStyle w:val="ListParagraph"/>
+        <w:rPr>
+          <w:rFonts w:ascii="Calibri" w:hAnsi="Calibri" w:cs="Calibri"/>
+          <w:lang w:val="en-US"/>
+        </w:rPr>
+      </w:pPr>
+    </w:p>
+    <w:p>
+      <w:pPr>
+        <w:pStyle w:val="ListParagraph"/>
+        <w:numPr>
+          <w:ilvl w:val="0"/>
+          <w:numId w:val="3"/>
+        </w:numPr>
+        <w:rPr>
+          <w:rFonts w:ascii="Calibri" w:hAnsi="Calibri" w:cs="Calibri"/>
+          <w:lang w:val="en-US"/>
+        </w:rPr>
+      </w:pPr>
+      <w:r>
+        <w:rPr>
+          <w:rFonts w:ascii="Calibri" w:hAnsi="Calibri" w:cs="Calibri"/>
+          <w:lang w:val="en-US"/>
+        </w:rPr>
+        <w:lastRenderedPageBreak/>
+        <w:t>Using the button, it is also possible to directly transition to the first scene or last scene, instead of following a sequence in case user has clicked a team from the first scene.</w:t>
+      </w:r>
+    </w:p>
+    <w:p>
+      <w:pPr>
+        <w:pStyle w:val="ListParagraph"/>
+        <w:jc w:val="center"/>
+        <w:rPr>
+          <w:rFonts w:ascii="Calibri" w:hAnsi="Calibri" w:cs="Calibri"/>
+          <w:lang w:val="en-US"/>
+        </w:rPr>
+      </w:pPr>
+    </w:p>
+    <w:p>
+      <w:pPr>
+        <w:pStyle w:val="Heading2"/>
+        <w:rPr>
+          <w:b/>
+          <w:bCs/>
+          <w:lang w:val="en-US"/>
+        </w:rPr>
+      </w:pPr>
+      <w:r>
+        <w:rPr>
+          <w:b/>
+          <w:bCs/>
+          <w:lang w:val="en-US"/>
+        </w:rPr>
+        <w:t>Scenes</w:t>
+      </w:r>
+    </w:p>
+    <w:p>
+      <w:pPr>
+        <w:rPr>
+          <w:rFonts w:ascii="Calibri" w:hAnsi="Calibri" w:cs="Calibri"/>
+          <w:b/>
+          <w:bCs/>
+          <w:sz w:val="28"/>
+          <w:szCs w:val="28"/>
+          <w:lang w:val="en-US"/>
+        </w:rPr>
+      </w:pPr>
+    </w:p>
+    <w:p>
+      <w:pPr>
+        <w:rPr>
+          <w:rFonts w:ascii="Calibri" w:hAnsi="Calibri" w:cs="Calibri"/>
+          <w:lang w:val="en-US"/>
+        </w:rPr>
+      </w:pPr>
+      <w:r>
+        <w:rPr>
+          <w:rFonts w:ascii="Calibri" w:hAnsi="Calibri" w:cs="Calibri"/>
+          <w:lang w:val="en-US"/>
+        </w:rPr>
+        <w:t>Interactive slideshow uses following scenes to communicate the test journey of over hundred years.</w:t>
+      </w:r>
+      <w:r>
+        <w:rPr>
+          <w:rFonts w:ascii="Calibri" w:hAnsi="Calibri" w:cs="Calibri"/>
+          <w:lang w:val="en-US"/>
+        </w:rPr>
+        <w:t xml:space="preserve"> Scenes are structured in a way to take the user from high-level journey to individual team’s journey. </w:t>
+      </w:r>
+    </w:p>
+    <w:p>
+      <w:pPr>
+        <w:rPr>
+          <w:rFonts w:ascii="Calibri" w:hAnsi="Calibri" w:cs="Calibri"/>
+          <w:lang w:val="en-US"/>
+        </w:rPr>
+      </w:pPr>
+    </w:p>
+    <w:p>
+      <w:pPr>
+        <w:pStyle w:val="ListParagraph"/>
+        <w:numPr>
+          <w:ilvl w:val="0"/>
+          <w:numId w:val="2"/>
+        </w:numPr>
+        <w:rPr>
+          <w:rFonts w:ascii="Calibri" w:hAnsi="Calibri" w:cs="Calibri"/>
+        </w:rPr>
+      </w:pPr>
+      <w:r>
+        <w:rPr>
+          <w:rFonts w:ascii="Calibri" w:hAnsi="Calibri" w:cs="Calibri"/>
+        </w:rPr>
+        <w:t>Team's journey through scored runs, cumulated over playing years</w:t>
+      </w:r>
+    </w:p>
+    <w:p>
+      <w:pPr>
+        <w:pStyle w:val="ListParagraph"/>
+        <w:jc w:val="center"/>
+        <w:rPr>
+          <w:rFonts w:ascii="Calibri" w:hAnsi="Calibri" w:cs="Calibri"/>
+        </w:rPr>
+      </w:pPr>
+      <w:r>
+        <w:rPr>
+          <w:rFonts w:ascii="Calibri" w:hAnsi="Calibri" w:cs="Calibri"/>
+        </w:rPr>
+        <w:drawing>
+          <wp:inline distT="0" distB="0" distL="0" distR="0" wp14:anchorId="112FFF96" wp14:editId="7E8B5A13">
+            <wp:extent cx="3611418" cy="1637099"/>
+            <wp:effectExtent l="0" t="0" r="0" b="1270"/>
+            <wp:docPr id="3" name="Picture 3" descr="Chart&#10;&#10;Description automatically generated"/>
+            <wp:cNvGraphicFramePr>
+              <a:graphicFrameLocks xmlns:a="http://schemas.openxmlformats.org/drawingml/2006/main" noChangeAspect="1"/>
+            </wp:cNvGraphicFramePr>
+            <a:graphic xmlns:a="http://schemas.openxmlformats.org/drawingml/2006/main">
+              <a:graphicData uri="http://schemas.openxmlformats.org/drawingml/2006/picture">
+                <pic:pic xmlns:pic="http://schemas.openxmlformats.org/drawingml/2006/picture">
+                  <pic:nvPicPr>
+                    <pic:cNvPr id="3" name="Picture 3" descr="Chart&#10;&#10;Description automatically generated"/>
+                    <pic:cNvPicPr/>
+                  </pic:nvPicPr>
+                  <pic:blipFill>
+                    <a:blip r:embed="rId9"/>
+                    <a:stretch>
+                      <a:fillRect/>
+                    </a:stretch>
+                  </pic:blipFill>
+                  <pic:spPr>
+                    <a:xfrm>
+                      <a:off x="0" y="0"/>
+                      <a:ext cx="3618416" cy="1640271"/>
+                    </a:xfrm>
+                    <a:prstGeom prst="rect">
+                      <a:avLst/>
+                    </a:prstGeom>
+                    <a:ln>
+                      <a:noFill/>
+                    </a:ln>
+                  </pic:spPr>
+                </pic:pic>
+              </a:graphicData>
+            </a:graphic>
+          </wp:inline>
+        </w:drawing>
+      </w:r>
+    </w:p>
+    <w:p>
+      <w:pPr>
+        <w:pStyle w:val="ListParagraph"/>
+        <w:numPr>
+          <w:ilvl w:val="0"/>
+          <w:numId w:val="2"/>
+        </w:numPr>
+        <w:rPr>
+          <w:rFonts w:ascii="Calibri" w:hAnsi="Calibri" w:cs="Calibri"/>
+        </w:rPr>
+      </w:pPr>
+      <w:r>
+        <w:rPr>
+          <w:rFonts w:ascii="Calibri" w:hAnsi="Calibri" w:cs="Calibri"/>
+        </w:rPr>
+        <w:t>Journey through number of matches since 1877</w:t>
+      </w:r>
+    </w:p>
+    <w:p>
+      <w:pPr>
+        <w:pStyle w:val="ListParagraph"/>
+        <w:jc w:val="center"/>
+        <w:rPr>
+          <w:rFonts w:ascii="Calibri" w:hAnsi="Calibri" w:cs="Calibri"/>
+        </w:rPr>
+      </w:pPr>
+      <w:r>
+        <w:rPr>
+          <w:rFonts w:ascii="Calibri" w:hAnsi="Calibri" w:cs="Calibri"/>
+        </w:rPr>
+        <w:drawing>
+          <wp:inline distT="0" distB="0" distL="0" distR="0" wp14:anchorId="531CF1C1" wp14:editId="374CD31B">
+            <wp:extent cx="3591919" cy="1616364"/>
+            <wp:effectExtent l="0" t="0" r="2540" b="0"/>
+            <wp:docPr id="4" name="Picture 4" descr="Chart, bubble chart&#10;&#10;Description automatically generated"/>
+            <wp:cNvGraphicFramePr>
+              <a:graphicFrameLocks xmlns:a="http://schemas.openxmlformats.org/drawingml/2006/main" noChangeAspect="1"/>
+            </wp:cNvGraphicFramePr>
+            <a:graphic xmlns:a="http://schemas.openxmlformats.org/drawingml/2006/main">
+              <a:graphicData uri="http://schemas.openxmlformats.org/drawingml/2006/picture">
+                <pic:pic xmlns:pic="http://schemas.openxmlformats.org/drawingml/2006/picture">
+                  <pic:nvPicPr>
+                    <pic:cNvPr id="4" name="Picture 4" descr="Chart, bubble chart&#10;&#10;Description automatically generated"/>
+                    <pic:cNvPicPr/>
+                  </pic:nvPicPr>
+                  <pic:blipFill>
+                    <a:blip r:embed="rId10"/>
+                    <a:stretch>
+                      <a:fillRect/>
+                    </a:stretch>
+                  </pic:blipFill>
+                  <pic:spPr>
+                    <a:xfrm>
+                      <a:off x="0" y="0"/>
+                      <a:ext cx="3611187" cy="1625035"/>
+                    </a:xfrm>
+                    <a:prstGeom prst="rect">
+                      <a:avLst/>
+                    </a:prstGeom>
+                    <a:ln>
+                      <a:noFill/>
+                    </a:ln>
+                  </pic:spPr>
+                </pic:pic>
+              </a:graphicData>
+            </a:graphic>
+          </wp:inline>
+        </w:drawing>
+      </w:r>
+    </w:p>
+    <w:p>
+      <w:pPr>
+        <w:pStyle w:val="ListParagraph"/>
+        <w:numPr>
+          <w:ilvl w:val="0"/>
+          <w:numId w:val="2"/>
+        </w:numPr>
+        <w:rPr>
+          <w:rFonts w:ascii="Calibri" w:hAnsi="Calibri" w:cs="Calibri"/>
+        </w:rPr>
+      </w:pPr>
+      <w:r>
+        <w:rPr>
+          <w:rFonts w:ascii="Calibri" w:hAnsi="Calibri" w:cs="Calibri"/>
+        </w:rPr>
+        <w:t>Team's historical performance</w:t>
+      </w:r>
+      <w:r>
+        <w:rPr>
+          <w:rFonts w:ascii="Calibri" w:hAnsi="Calibri" w:cs="Calibri"/>
+          <w:lang w:val="en-US"/>
+        </w:rPr>
+        <w:t>s</w:t>
+      </w:r>
+      <w:r>
+        <w:rPr>
+          <w:rFonts w:ascii="Calibri" w:hAnsi="Calibri" w:cs="Calibri"/>
+        </w:rPr>
+        <w:t xml:space="preserve"> - wins, losses and draws (undecided)</w:t>
+      </w:r>
+    </w:p>
+    <w:p>
+      <w:pPr>
+        <w:pStyle w:val="ListParagraph"/>
+        <w:jc w:val="center"/>
+        <w:rPr>
+          <w:rFonts w:ascii="Calibri" w:hAnsi="Calibri" w:cs="Calibri"/>
+        </w:rPr>
+      </w:pPr>
+      <w:r>
+        <w:rPr>
+          <w:rFonts w:ascii="Calibri" w:hAnsi="Calibri" w:cs="Calibri"/>
+        </w:rPr>
+        <w:drawing>
+          <wp:inline distT="0" distB="0" distL="0" distR="0" wp14:anchorId="6D21B19B" wp14:editId="72ECEC1C">
+            <wp:extent cx="3620655" cy="1601056"/>
+            <wp:effectExtent l="0" t="0" r="0" b="0"/>
+            <wp:docPr id="5" name="Picture 5" descr="Chart, bar chart&#10;&#10;Description automatically generated"/>
+            <wp:cNvGraphicFramePr>
+              <a:graphicFrameLocks xmlns:a="http://schemas.openxmlformats.org/drawingml/2006/main" noChangeAspect="1"/>
+            </wp:cNvGraphicFramePr>
+            <a:graphic xmlns:a="http://schemas.openxmlformats.org/drawingml/2006/main">
+              <a:graphicData uri="http://schemas.openxmlformats.org/drawingml/2006/picture">
+                <pic:pic xmlns:pic="http://schemas.openxmlformats.org/drawingml/2006/picture">
+                  <pic:nvPicPr>
+                    <pic:cNvPr id="5" name="Picture 5" descr="Chart, bar chart&#10;&#10;Description automatically generated"/>
+                    <pic:cNvPicPr/>
+                  </pic:nvPicPr>
+                  <pic:blipFill>
+                    <a:blip r:embed="rId11"/>
+                    <a:stretch>
+                      <a:fillRect/>
+                    </a:stretch>
+                  </pic:blipFill>
+                  <pic:spPr>
+                    <a:xfrm>
+                      <a:off x="0" y="0"/>
+                      <a:ext cx="3638940" cy="1609141"/>
+                    </a:xfrm>
+                    <a:prstGeom prst="rect">
+                      <a:avLst/>
+                    </a:prstGeom>
+                    <a:ln>
+                      <a:noFill/>
+                    </a:ln>
+                  </pic:spPr>
+                </pic:pic>
+              </a:graphicData>
+            </a:graphic>
+          </wp:inline>
+        </w:drawing>
+      </w:r>
+    </w:p>
+    <w:p>
+      <w:pPr>
+        <w:rPr>
+          <w:rFonts w:ascii="Calibri" w:hAnsi="Calibri" w:cs="Calibri"/>
+          <w:lang w:val="en-US"/>
+        </w:rPr>
+      </w:pPr>
+    </w:p>
+    <w:p>
+      <w:pPr>
+        <w:rPr>
+          <w:rFonts w:ascii="Calibri" w:hAnsi="Calibri" w:cs="Calibri"/>
+          <w:lang w:val="en-US"/>
+        </w:rPr>
+      </w:pPr>
+      <w:r>
+        <w:rPr>
+          <w:rFonts w:ascii="Calibri" w:hAnsi="Calibri" w:cs="Calibri"/>
+          <w:lang w:val="en-US"/>
+        </w:rPr>
+        <w:t>The first two scenes offer an overview of various teams’ journeys in terms of runs scored and matches played using one slide per scene. However, the third scene going into the performance details of each team, uses one slide per team and focuses on important aspects of the teams during their individual journey.</w:t>
+      </w:r>
+    </w:p>
+    <w:p>
+      <w:pPr>
+        <w:rPr>
+          <w:rFonts w:ascii="Calibri" w:hAnsi="Calibri" w:cs="Calibri"/>
+          <w:lang w:val="en-US"/>
+        </w:rPr>
+      </w:pPr>
+    </w:p>
+    <w:p>
+      <w:pPr>
+        <w:pStyle w:val="Heading2"/>
+        <w:rPr>
+          <w:b/>
+          <w:bCs/>
+          <w:lang w:val="en-US"/>
+        </w:rPr>
+      </w:pPr>
+      <w:r>
+        <w:rPr>
+          <w:b/>
+          <w:bCs/>
+          <w:lang w:val="en-US"/>
+        </w:rPr>
+        <w:t>Annotations</w:t>
+      </w:r>
+    </w:p>
+    <w:p>
+      <w:pPr>
+        <w:rPr>
+          <w:rFonts w:ascii="Calibri" w:hAnsi="Calibri" w:cs="Calibri"/>
+          <w:lang w:val="en-US"/>
+        </w:rPr>
+      </w:pPr>
+    </w:p>
+    <w:p>
+      <w:pPr>
+        <w:rPr>
+          <w:rFonts w:ascii="Times New Roman" w:eastAsia="Times New Roman" w:hAnsi="Times New Roman" w:cs="Times New Roman"/>
+          <w:lang w:val="en-US"/>
+        </w:rPr>
+      </w:pPr>
+      <w:r>
+        <w:rPr>
+          <w:rFonts w:ascii="Calibri" w:hAnsi="Calibri" w:cs="Calibri"/>
+          <w:lang w:val="en-US"/>
+        </w:rPr>
+        <w:t>Annotations are created as text</w:t>
+      </w:r>
+      <w:r>
+        <w:rPr>
+          <w:rFonts w:ascii="Calibri" w:hAnsi="Calibri" w:cs="Calibri"/>
+          <w:lang w:val="en-US"/>
+        </w:rPr>
+        <w:t xml:space="preserve"> (header followed by description)</w:t>
+      </w:r>
+      <w:r>
+        <w:rPr>
+          <w:rFonts w:ascii="Calibri" w:hAnsi="Calibri" w:cs="Calibri"/>
+          <w:lang w:val="en-US"/>
+        </w:rPr>
+        <w:t xml:space="preserve"> with line connected to the given data point and uses same template (shape, font, color, line etc.) through-out various scenes. Annotations are created using D3 library </w:t>
+      </w:r>
+      <w:hyperlink r:id="rId12" w:tgtFrame="_blank" w:history="1">
+        <w:r>
+          <w:rPr>
+            <w:rFonts w:ascii="Roboto" w:eastAsia="Times New Roman" w:hAnsi="Roboto" w:cs="Times New Roman"/>
+            <w:color w:val="0000FF"/>
+            <w:sz w:val="23"/>
+            <w:szCs w:val="23"/>
+            <w:u w:val="single"/>
+          </w:rPr>
+          <w:t>https://d3-annotation.susielu.com/</w:t>
+        </w:r>
+      </w:hyperlink>
+      <w:r>
+        <w:rPr>
+          <w:rFonts w:ascii="Times New Roman" w:eastAsia="Times New Roman" w:hAnsi="Times New Roman" w:cs="Times New Roman"/>
+          <w:lang w:val="en-US"/>
+        </w:rPr>
+        <w:t xml:space="preserve"> </w:t>
+      </w:r>
+      <w:r>
+        <w:rPr>
+          <w:rFonts w:ascii="Times New Roman" w:eastAsia="Times New Roman" w:hAnsi="Times New Roman" w:cs="Times New Roman"/>
+          <w:lang w:val="en-US"/>
+        </w:rPr>
+        <w:t>which allows consistent look and feel.</w:t>
+      </w:r>
+    </w:p>
+    <w:p>
+      <w:pPr>
+        <w:rPr>
+          <w:rFonts w:ascii="Times New Roman" w:eastAsia="Times New Roman" w:hAnsi="Times New Roman" w:cs="Times New Roman"/>
+          <w:lang w:val="en-US"/>
+        </w:rPr>
+      </w:pPr>
+    </w:p>
+    <w:p>
+      <w:pPr>
+        <w:jc w:val="center"/>
+        <w:rPr>
+          <w:rFonts w:ascii="Times New Roman" w:eastAsia="Times New Roman" w:hAnsi="Times New Roman" w:cs="Times New Roman"/>
+          <w:lang w:val="en-US"/>
+        </w:rPr>
+      </w:pPr>
+      <w:r>
+        <w:rPr>
+          <w:rFonts w:ascii="Times New Roman" w:eastAsia="Times New Roman" w:hAnsi="Times New Roman" w:cs="Times New Roman"/>
+          <w:lang w:val="en-US"/>
+        </w:rPr>
+        <w:drawing>
+          <wp:inline distT="0" distB="0" distL="0" distR="0" wp14:anchorId="72E92D3B" wp14:editId="2EB4C222">
+            <wp:extent cx="4221018" cy="2299012"/>
+            <wp:effectExtent l="0" t="0" r="0" b="0"/>
+            <wp:docPr id="6" name="Picture 6" descr="Chart&#10;&#10;Description automatically generated with medium confidence"/>
+            <wp:cNvGraphicFramePr>
+              <a:graphicFrameLocks xmlns:a="http://schemas.openxmlformats.org/drawingml/2006/main" noChangeAspect="1"/>
+            </wp:cNvGraphicFramePr>
+            <a:graphic xmlns:a="http://schemas.openxmlformats.org/drawingml/2006/main">
+              <a:graphicData uri="http://schemas.openxmlformats.org/drawingml/2006/picture">
+                <pic:pic xmlns:pic="http://schemas.openxmlformats.org/drawingml/2006/picture">
+                  <pic:nvPicPr>
+                    <pic:cNvPr id="6" name="Picture 6" descr="Chart&#10;&#10;Description automatically generated with medium confidence"/>
+                    <pic:cNvPicPr/>
+                  </pic:nvPicPr>
+                  <pic:blipFill>
+                    <a:blip r:embed="rId13"/>
+                    <a:stretch>
+                      <a:fillRect/>
+                    </a:stretch>
+                  </pic:blipFill>
+                  <pic:spPr>
+                    <a:xfrm>
+                      <a:off x="0" y="0"/>
+                      <a:ext cx="4224421" cy="2300865"/>
+                    </a:xfrm>
+                    <a:prstGeom prst="rect">
+                      <a:avLst/>
+                    </a:prstGeom>
+                    <a:ln>
+                      <a:noFill/>
+                    </a:ln>
+                  </pic:spPr>
+                </pic:pic>
+              </a:graphicData>
+            </a:graphic>
+          </wp:inline>
+        </w:drawing>
+      </w:r>
+    </w:p>
+    <w:p>
+      <w:pPr>
+        <w:rPr>
+          <w:rFonts w:ascii="Times New Roman" w:eastAsia="Times New Roman" w:hAnsi="Times New Roman" w:cs="Times New Roman"/>
+          <w:lang w:val="en-US"/>
+        </w:rPr>
+      </w:pPr>
+    </w:p>
+    <w:p>
+      <w:pPr>
+        <w:rPr>
+          <w:rFonts w:ascii="Calibri" w:hAnsi="Calibri" w:cs="Calibri"/>
+          <w:lang w:val="en-US"/>
+        </w:rPr>
+      </w:pPr>
+      <w:r>
+        <w:rPr>
+          <w:rFonts w:ascii="Calibri" w:hAnsi="Calibri" w:cs="Calibri"/>
+          <w:lang w:val="en-US"/>
+        </w:rPr>
+        <w:t>The annotations are used to show important events, milestones etc. through the test journey</w:t>
+      </w:r>
+      <w:r>
+        <w:rPr>
+          <w:rFonts w:ascii="Calibri" w:hAnsi="Calibri" w:cs="Calibri"/>
+          <w:lang w:val="en-US"/>
+        </w:rPr>
+        <w:t xml:space="preserve"> to highlight the ups and downs faced by various teams. Within a single scene, annotations are fixed and are not changing.</w:t>
+      </w:r>
+    </w:p>
+    <w:p>
+      <w:pPr>
+        <w:rPr>
+          <w:rFonts w:ascii="Times New Roman" w:eastAsia="Times New Roman" w:hAnsi="Times New Roman" w:cs="Times New Roman"/>
+          <w:lang w:val="en-US"/>
+        </w:rPr>
+      </w:pPr>
+    </w:p>
+    <w:p>
+      <w:pPr>
+        <w:pStyle w:val="Heading2"/>
+        <w:rPr>
+          <w:b/>
+          <w:bCs/>
+          <w:lang w:val="en-US"/>
+        </w:rPr>
+      </w:pPr>
+      <w:r>
+        <w:rPr>
+          <w:b/>
+          <w:bCs/>
+          <w:lang w:val="en-US"/>
+        </w:rPr>
+        <w:t>Parameters</w:t>
+      </w:r>
+    </w:p>
+    <w:p>
+      <w:pPr>
+        <w:rPr>
+          <w:rFonts w:ascii="Calibri" w:hAnsi="Calibri" w:cs="Calibri"/>
+          <w:lang w:val="en-US"/>
+        </w:rPr>
+      </w:pPr>
+    </w:p>
+    <w:p>
+      <w:pPr>
+        <w:rPr>
+          <w:rFonts w:ascii="Calibri" w:hAnsi="Calibri" w:cs="Calibri"/>
+          <w:lang w:val="en-US"/>
+        </w:rPr>
+      </w:pPr>
+      <w:r>
+        <w:rPr>
+          <w:rFonts w:ascii="Calibri" w:hAnsi="Calibri" w:cs="Calibri"/>
+          <w:lang w:val="en-US"/>
+        </w:rPr>
+        <w:t>For the interactive slideshow, following parameters are used.</w:t>
+      </w:r>
+    </w:p>
+    <w:p>
+      <w:pPr>
+        <w:pStyle w:val="ListParagraph"/>
+        <w:numPr>
+          <w:ilvl w:val="0"/>
+          <w:numId w:val="4"/>
+        </w:numPr>
+        <w:rPr>
+          <w:rFonts w:ascii="Calibri" w:hAnsi="Calibri" w:cs="Calibri"/>
+          <w:lang w:val="en-US"/>
+        </w:rPr>
+      </w:pPr>
+      <w:r>
+        <w:rPr>
+          <w:rFonts w:ascii="Calibri" w:hAnsi="Calibri" w:cs="Calibri"/>
+          <w:lang w:val="en-US"/>
+        </w:rPr>
+        <w:t>Scene Id</w:t>
+      </w:r>
+    </w:p>
+    <w:p>
+      <w:pPr>
+        <w:pStyle w:val="ListParagraph"/>
+        <w:rPr>
+          <w:rFonts w:ascii="Calibri" w:hAnsi="Calibri" w:cs="Calibri"/>
+          <w:lang w:val="en-US"/>
+        </w:rPr>
+      </w:pPr>
+      <w:r>
+        <w:rPr>
+          <w:rFonts w:ascii="Calibri" w:hAnsi="Calibri" w:cs="Calibri"/>
+          <w:lang w:val="en-US"/>
+        </w:rPr>
+        <w:t>To transition across various scenes, scene id is determined which helps in navigating to next or previous scene in case user chooses to do so.</w:t>
+      </w:r>
+    </w:p>
+    <w:p>
+      <w:pPr>
+        <w:pStyle w:val="ListParagraph"/>
+        <w:numPr>
+          <w:ilvl w:val="0"/>
+          <w:numId w:val="4"/>
+        </w:numPr>
+        <w:rPr>
+          <w:rFonts w:ascii="Calibri" w:hAnsi="Calibri" w:cs="Calibri"/>
+          <w:lang w:val="en-US"/>
+        </w:rPr>
+      </w:pPr>
+      <w:r>
+        <w:rPr>
+          <w:rFonts w:ascii="Calibri" w:hAnsi="Calibri" w:cs="Calibri"/>
+          <w:lang w:val="en-US"/>
+        </w:rPr>
+        <w:t>Current State</w:t>
+      </w:r>
+    </w:p>
+    <w:p>
+      <w:pPr>
+        <w:pStyle w:val="ListParagraph"/>
+        <w:rPr>
+          <w:rFonts w:ascii="Calibri" w:hAnsi="Calibri" w:cs="Calibri"/>
+          <w:lang w:val="en-US"/>
+        </w:rPr>
+      </w:pPr>
+      <w:r>
+        <w:rPr>
+          <w:rFonts w:ascii="Calibri" w:hAnsi="Calibri" w:cs="Calibri"/>
+          <w:lang w:val="en-US"/>
+        </w:rPr>
+        <w:t xml:space="preserve">In addition to the scene id, current state in terms of team data presented on the chart is calculated for scene three when chart for a particular team is shown. Based on the team data, next team or previous team data can be presented </w:t>
+      </w:r>
+      <w:r>
+        <w:rPr>
+          <w:rFonts w:ascii="Calibri" w:hAnsi="Calibri" w:cs="Calibri"/>
+          <w:lang w:val="en-US"/>
+        </w:rPr>
+        <w:t>if user chooses to do so.</w:t>
+      </w:r>
+    </w:p>
+    <w:p>
+      <w:pPr>
+        <w:pStyle w:val="ListParagraph"/>
+        <w:numPr>
+          <w:ilvl w:val="0"/>
+          <w:numId w:val="4"/>
+        </w:numPr>
+        <w:rPr>
+          <w:rFonts w:ascii="Calibri" w:hAnsi="Calibri" w:cs="Calibri"/>
+          <w:lang w:val="en-US"/>
+        </w:rPr>
+      </w:pPr>
+      <w:r>
+        <w:rPr>
+          <w:rFonts w:ascii="Calibri" w:hAnsi="Calibri" w:cs="Calibri"/>
+          <w:lang w:val="en-US"/>
+        </w:rPr>
+        <w:t>Team Name</w:t>
+      </w:r>
+    </w:p>
+    <w:p>
+      <w:pPr>
+        <w:pStyle w:val="ListParagraph"/>
+        <w:rPr>
+          <w:rFonts w:ascii="Calibri" w:hAnsi="Calibri" w:cs="Calibri"/>
+          <w:lang w:val="en-US"/>
+        </w:rPr>
+      </w:pPr>
+      <w:r>
+        <w:rPr>
+          <w:rFonts w:ascii="Calibri" w:hAnsi="Calibri" w:cs="Calibri"/>
+          <w:lang w:val="en-US"/>
+        </w:rPr>
+        <w:t>In case of first two scenes, team name needs to be calculated when users click on a given team line or bubble. The team’s name is required to create team specific performance chart and show it to the user in case he has clicked on a team line chart or bubble chart</w:t>
+      </w:r>
+    </w:p>
+    <w:p>
+      <w:pPr>
+        <w:pStyle w:val="ListParagraph"/>
+        <w:numPr>
+          <w:ilvl w:val="0"/>
+          <w:numId w:val="4"/>
+        </w:numPr>
+        <w:rPr>
+          <w:rFonts w:ascii="Calibri" w:hAnsi="Calibri" w:cs="Calibri"/>
+          <w:lang w:val="en-US"/>
+        </w:rPr>
+      </w:pPr>
+      <w:r>
+        <w:rPr>
+          <w:rFonts w:ascii="Calibri" w:hAnsi="Calibri" w:cs="Calibri"/>
+          <w:lang w:val="en-US"/>
+        </w:rPr>
+        <w:t xml:space="preserve">User selected </w:t>
+      </w:r>
+      <w:r>
+        <w:rPr>
+          <w:rFonts w:ascii="Calibri" w:hAnsi="Calibri" w:cs="Calibri"/>
+          <w:lang w:val="en-US"/>
+        </w:rPr>
+        <w:t>bar chart</w:t>
+      </w:r>
+      <w:r>
+        <w:rPr>
+          <w:rFonts w:ascii="Calibri" w:hAnsi="Calibri" w:cs="Calibri"/>
+          <w:lang w:val="en-US"/>
+        </w:rPr>
+        <w:t xml:space="preserve"> color</w:t>
+      </w:r>
+    </w:p>
+    <w:p>
+      <w:pPr>
+        <w:pStyle w:val="ListParagraph"/>
+        <w:rPr>
+          <w:rFonts w:ascii="Calibri" w:hAnsi="Calibri" w:cs="Calibri"/>
+          <w:lang w:val="en-US"/>
+        </w:rPr>
+      </w:pPr>
+      <w:r>
+        <w:rPr>
+          <w:rFonts w:ascii="Calibri" w:hAnsi="Calibri" w:cs="Calibri"/>
+          <w:lang w:val="en-US"/>
+        </w:rPr>
+        <w:t xml:space="preserve">When the user clicks on a bar chart </w:t>
+      </w:r>
+      <w:r>
+        <w:rPr>
+          <w:rFonts w:ascii="Calibri" w:hAnsi="Calibri" w:cs="Calibri"/>
+          <w:lang w:val="en-US"/>
+        </w:rPr>
+        <w:t xml:space="preserve">section </w:t>
+      </w:r>
+      <w:r>
+        <w:rPr>
+          <w:rFonts w:ascii="Calibri" w:hAnsi="Calibri" w:cs="Calibri"/>
+          <w:lang w:val="en-US"/>
+        </w:rPr>
+        <w:t xml:space="preserve">color in team’s performance chart, the bar chart color needs to be identified so that chart could be recreated using the user </w:t>
+      </w:r>
+      <w:r>
+        <w:rPr>
+          <w:rFonts w:ascii="Calibri" w:hAnsi="Calibri" w:cs="Calibri"/>
+          <w:lang w:val="en-US"/>
+        </w:rPr>
+        <w:lastRenderedPageBreak/>
+        <w:t xml:space="preserve">selected color as base of the stacked bar chart. This is to help users see the journey of teams with same data point (wins, losses or undecided) as the base. </w:t>
+      </w:r>
+    </w:p>
+    <w:p>
+      <w:pPr>
+        <w:pStyle w:val="ListParagraph"/>
+        <w:rPr>
+          <w:rFonts w:ascii="Calibri" w:hAnsi="Calibri" w:cs="Calibri"/>
+          <w:lang w:val="en-US"/>
+        </w:rPr>
+      </w:pPr>
+    </w:p>
+    <w:p>
+      <w:pPr>
+        <w:pStyle w:val="Heading2"/>
+        <w:rPr>
+          <w:b/>
+          <w:bCs/>
+          <w:lang w:val="en-US"/>
+        </w:rPr>
+      </w:pPr>
+      <w:r>
+        <w:rPr>
+          <w:b/>
+          <w:bCs/>
+          <w:lang w:val="en-US"/>
+        </w:rPr>
+        <w:t>Triggers</w:t>
+      </w:r>
+    </w:p>
+    <w:p>
+      <w:pPr>
+        <w:rPr>
+          <w:rFonts w:ascii="Calibri" w:hAnsi="Calibri" w:cs="Calibri"/>
+          <w:lang w:val="en-US"/>
+        </w:rPr>
+      </w:pPr>
+    </w:p>
+    <w:p>
+      <w:pPr>
+        <w:rPr>
+          <w:rFonts w:ascii="Calibri" w:hAnsi="Calibri" w:cs="Calibri"/>
+          <w:lang w:val="en-US"/>
+        </w:rPr>
+      </w:pPr>
+      <w:r>
+        <w:rPr>
+          <w:rFonts w:ascii="Calibri" w:hAnsi="Calibri" w:cs="Calibri"/>
+          <w:lang w:val="en-US"/>
+        </w:rPr>
+        <w:t>Following triggers are provided to allow users interaction with the data:</w:t>
+      </w:r>
+    </w:p>
+    <w:p>
+      <w:pPr>
+        <w:rPr>
+          <w:rFonts w:ascii="Calibri" w:hAnsi="Calibri" w:cs="Calibri"/>
+          <w:lang w:val="en-US"/>
+        </w:rPr>
+      </w:pPr>
+    </w:p>
+    <w:p>
+      <w:pPr>
+        <w:pStyle w:val="ListParagraph"/>
+        <w:numPr>
+          <w:ilvl w:val="0"/>
+          <w:numId w:val="5"/>
+        </w:numPr>
+        <w:rPr>
+          <w:rFonts w:ascii="Calibri" w:hAnsi="Calibri" w:cs="Calibri"/>
+          <w:lang w:val="en-US"/>
+        </w:rPr>
+      </w:pPr>
+      <w:r>
+        <w:rPr>
+          <w:rFonts w:ascii="Calibri" w:hAnsi="Calibri" w:cs="Calibri"/>
+          <w:lang w:val="en-US"/>
+        </w:rPr>
+        <w:t xml:space="preserve">On the first two scenes, users may choose to select a team from the line chart or from the bubble chart and directly jump to the historical performance data of the selected team. </w:t>
+      </w:r>
+    </w:p>
+    <w:p>
+      <w:pPr>
+        <w:pStyle w:val="ListParagraph"/>
+        <w:numPr>
+          <w:ilvl w:val="0"/>
+          <w:numId w:val="5"/>
+        </w:numPr>
+        <w:rPr>
+          <w:rFonts w:ascii="Calibri" w:hAnsi="Calibri" w:cs="Calibri"/>
+          <w:lang w:val="en-US"/>
+        </w:rPr>
+      </w:pPr>
+      <w:r>
+        <w:rPr>
+          <w:rFonts w:ascii="Calibri" w:hAnsi="Calibri" w:cs="Calibri"/>
+          <w:lang w:val="en-US"/>
+        </w:rPr>
+        <w:t xml:space="preserve">On the team </w:t>
+      </w:r>
+      <w:r>
+        <w:rPr>
+          <w:rFonts w:ascii="Calibri" w:hAnsi="Calibri" w:cs="Calibri"/>
+          <w:lang w:val="en-US"/>
+        </w:rPr>
+        <w:t xml:space="preserve">historical </w:t>
+      </w:r>
+      <w:r>
+        <w:rPr>
+          <w:rFonts w:ascii="Calibri" w:hAnsi="Calibri" w:cs="Calibri"/>
+          <w:lang w:val="en-US"/>
+        </w:rPr>
+        <w:t xml:space="preserve">performance </w:t>
+      </w:r>
+      <w:r>
+        <w:rPr>
+          <w:rFonts w:ascii="Calibri" w:hAnsi="Calibri" w:cs="Calibri"/>
+          <w:lang w:val="en-US"/>
+        </w:rPr>
+        <w:t>data, users may click on a bar chart section to select the color the selected section and apply it as base of the stacked bar chart. This allows the user to select wither Wins, losses, or undecided as the base of the bar chart and allow him to easily follow through the journey of various team using same parameters.</w:t>
+      </w:r>
+    </w:p>
+    <w:p>
+      <w:pPr>
+        <w:pStyle w:val="ListParagraph"/>
+        <w:ind w:left="0"/>
+        <w:jc w:val="center"/>
+        <w:rPr>
+          <w:rFonts w:ascii="Calibri" w:hAnsi="Calibri" w:cs="Calibri"/>
+          <w:lang w:val="en-US"/>
+        </w:rPr>
+      </w:pPr>
+      <w:r>
+        <w:rPr>
+          <w:rFonts w:ascii="Calibri" w:hAnsi="Calibri" w:cs="Calibri"/>
+          <w:lang w:val="en-US"/>
+        </w:rPr>
+        <w:drawing>
+          <wp:inline distT="0" distB="0" distL="0" distR="0" wp14:anchorId="02439DED" wp14:editId="2510ED56">
+            <wp:extent cx="4393224" cy="2327564"/>
+            <wp:effectExtent l="0" t="0" r="1270" b="0"/>
+            <wp:docPr id="7" name="Picture 7" descr="A screenshot of a computer&#10;&#10;Description automatically generated with medium confidence"/>
+            <wp:cNvGraphicFramePr>
+              <a:graphicFrameLocks xmlns:a="http://schemas.openxmlformats.org/drawingml/2006/main" noChangeAspect="1"/>
+            </wp:cNvGraphicFramePr>
+            <a:graphic xmlns:a="http://schemas.openxmlformats.org/drawingml/2006/main">
+              <a:graphicData uri="http://schemas.openxmlformats.org/drawingml/2006/picture">
+                <pic:pic xmlns:pic="http://schemas.openxmlformats.org/drawingml/2006/picture">
+                  <pic:nvPicPr>
+                    <pic:cNvPr id="7" name="Picture 7" descr="A screenshot of a computer&#10;&#10;Description automatically generated with medium confidence"/>
+                    <pic:cNvPicPr/>
+                  </pic:nvPicPr>
+                  <pic:blipFill>
+                    <a:blip r:embed="rId14"/>
+                    <a:stretch>
+                      <a:fillRect/>
+                    </a:stretch>
+                  </pic:blipFill>
+                  <pic:spPr>
+                    <a:xfrm>
+                      <a:off x="0" y="0"/>
+                      <a:ext cx="4398668" cy="2330448"/>
+                    </a:xfrm>
+                    <a:prstGeom prst="rect">
+                      <a:avLst/>
+                    </a:prstGeom>
+                    <a:ln>
+                      <a:noFill/>
+                    </a:ln>
+                  </pic:spPr>
+                </pic:pic>
+              </a:graphicData>
+            </a:graphic>
+          </wp:inline>
+        </w:drawing>
+      </w:r>
+    </w:p>
+    <w:p>
+      <w:pPr>
+        <w:pStyle w:val="ListParagraph"/>
+        <w:ind w:left="0"/>
+        <w:jc w:val="center"/>
+        <w:rPr>
+          <w:rFonts w:ascii="Calibri" w:hAnsi="Calibri" w:cs="Calibri"/>
+          <w:lang w:val="en-US"/>
+        </w:rPr>
+      </w:pPr>
+    </w:p>
+    <w:p>
+      <w:pPr>
+        <w:pStyle w:val="ListParagraph"/>
+        <w:ind w:left="0"/>
+        <w:jc w:val="center"/>
+        <w:rPr>
+          <w:rFonts w:ascii="Calibri" w:hAnsi="Calibri" w:cs="Calibri"/>
+          <w:lang w:val="en-US"/>
+        </w:rPr>
+      </w:pPr>
+      <w:r>
+        <w:rPr>
+          <w:rFonts w:ascii="Calibri" w:hAnsi="Calibri" w:cs="Calibri"/>
+          <w:lang w:val="en-US"/>
+        </w:rPr>
+        <w:drawing>
+          <wp:inline distT="0" distB="0" distL="0" distR="0" wp14:anchorId="17409160" wp14:editId="2DBFB326">
+            <wp:extent cx="4142154" cy="2225964"/>
+            <wp:effectExtent l="0" t="0" r="0" b="0"/>
+            <wp:docPr id="8" name="Picture 8" descr="Chart, bar chart&#10;&#10;Description automatically generated"/>
+            <wp:cNvGraphicFramePr>
+              <a:graphicFrameLocks xmlns:a="http://schemas.openxmlformats.org/drawingml/2006/main" noChangeAspect="1"/>
+            </wp:cNvGraphicFramePr>
+            <a:graphic xmlns:a="http://schemas.openxmlformats.org/drawingml/2006/main">
+              <a:graphicData uri="http://schemas.openxmlformats.org/drawingml/2006/picture">
+                <pic:pic xmlns:pic="http://schemas.openxmlformats.org/drawingml/2006/picture">
+                  <pic:nvPicPr>
+                    <pic:cNvPr id="8" name="Picture 8" descr="Chart, bar chart&#10;&#10;Description automatically generated"/>
+                    <pic:cNvPicPr/>
+                  </pic:nvPicPr>
+                  <pic:blipFill>
+                    <a:blip r:embed="rId15"/>
+                    <a:stretch>
+                      <a:fillRect/>
+                    </a:stretch>
+                  </pic:blipFill>
+                  <pic:spPr>
+                    <a:xfrm>
+                      <a:off x="0" y="0"/>
+                      <a:ext cx="4154608" cy="2232657"/>
+                    </a:xfrm>
+                    <a:prstGeom prst="rect">
+                      <a:avLst/>
+                    </a:prstGeom>
+                    <a:ln>
+                      <a:noFill/>
+                    </a:ln>
+                  </pic:spPr>
+                </pic:pic>
+              </a:graphicData>
+            </a:graphic>
+          </wp:inline>
+        </w:drawing>
+      </w:r>
+    </w:p>
+    <w:p>
+      <w:pPr>
+        <w:pStyle w:val="ListParagraph"/>
+        <w:ind w:left="0"/>
+        <w:rPr>
+          <w:rFonts w:ascii="Calibri" w:hAnsi="Calibri" w:cs="Calibri"/>
+        </w:rPr>
+      </w:pPr>
+      <w:r>
+        <w:rPr>
+          <w:rFonts w:ascii="Calibri" w:hAnsi="Calibri" w:cs="Calibri"/>
+          <w:lang w:val="en-US"/>
+        </w:rPr>
+        <w:t>To help the users easily identify the available triggers, Tips is provided on the top of chart in each scene. The tips quickly point the users to the available options.</w:t>
       </w:r>
     </w:p>
     <w:p>
@@ -665,6 +1977,44 @@
 </w:document>
 </file>
 
+<file path=word/endnotes.xml><?xml version="1.0" encoding="utf-8"?>
+<w:endnotes xmlns:wpc="http://schemas.microsoft.com/office/word/2010/wordprocessingCanvas" xmlns:cx="http://schemas.microsoft.com/office/drawing/2014/chartex" xmlns:cx1="http://schemas.microsoft.com/office/drawing/2015/9/8/chartex" xmlns:cx2="http://schemas.microsoft.com/office/drawing/2015/10/21/chartex" xmlns:cx3="http://schemas.microsoft.com/office/drawing/2016/5/9/chartex" xmlns:cx4="http://schemas.microsoft.com/office/drawing/2016/5/10/chartex" xmlns:cx5="http://schemas.microsoft.com/office/drawing/2016/5/11/chartex" xmlns:cx6="http://schemas.microsoft.com/office/drawing/2016/5/12/chartex" xmlns:cx7="http://schemas.microsoft.com/office/drawing/2016/5/13/chartex" xmlns:cx8="http://schemas.microsoft.com/office/drawing/2016/5/14/chartex" xmlns:mc="http://schemas.openxmlformats.org/markup-compatibility/2006" xmlns:aink="http://schemas.microsoft.com/office/drawing/2016/ink" xmlns:am3d="http://schemas.microsoft.com/office/drawing/2017/model3d" xmlns:o="urn:schemas-microsoft-com:office:office" xmlns:r="http://schemas.openxmlformats.org/officeDocument/2006/relationships" xmlns:m="http://schemas.openxmlformats.org/officeDocument/2006/math" xmlns:v="urn:schemas-microsoft-com:vml" xmlns:wp14="http://schemas.microsoft.com/office/word/2010/wordprocessingDrawing" xmlns:wp="http://schemas.openxmlformats.org/drawingml/2006/wordprocessingDrawing" xmlns:w10="urn:schemas-microsoft-com:office:word" xmlns:w="http://schemas.openxmlformats.org/wordprocessingml/2006/main" xmlns:w14="http://schemas.microsoft.com/office/word/2010/wordml" xmlns:w15="http://schemas.microsoft.com/office/word/2012/wordml" xmlns:w16cex="http://schemas.microsoft.com/office/word/2018/wordml/cex" xmlns:w16cid="http://schemas.microsoft.com/office/word/2016/wordml/cid" xmlns:w16="http://schemas.microsoft.com/office/word/2018/wordml" xmlns:w16sdtdh="http://schemas.microsoft.com/office/word/2020/wordml/sdtdatahash" xmlns:w16se="http://schemas.microsoft.com/office/word/2015/wordml/symex" xmlns:wpg="http://schemas.microsoft.com/office/word/2010/wordprocessingGroup" xmlns:wpi="http://schemas.microsoft.com/office/word/2010/wordprocessingInk" xmlns:wne="http://schemas.microsoft.com/office/word/2006/wordml" xmlns:wps="http://schemas.microsoft.com/office/word/2010/wordprocessingShape" mc:Ignorable="w14 w15 w16se w16cid w16 w16cex w16sdtdh wp14">
+  <w:endnote w:type="separator" w:id="-1">
+    <w:p>
+      <w:r>
+        <w:separator/>
+      </w:r>
+    </w:p>
+  </w:endnote>
+  <w:endnote w:type="continuationSeparator" w:id="0">
+    <w:p>
+      <w:r>
+        <w:continuationSeparator/>
+      </w:r>
+    </w:p>
+  </w:endnote>
+</w:endnotes>
+</file>
+
+<file path=word/footnotes.xml><?xml version="1.0" encoding="utf-8"?>
+<w:footnotes xmlns:wpc="http://schemas.microsoft.com/office/word/2010/wordprocessingCanvas" xmlns:cx="http://schemas.microsoft.com/office/drawing/2014/chartex" xmlns:cx1="http://schemas.microsoft.com/office/drawing/2015/9/8/chartex" xmlns:cx2="http://schemas.microsoft.com/office/drawing/2015/10/21/chartex" xmlns:cx3="http://schemas.microsoft.com/office/drawing/2016/5/9/chartex" xmlns:cx4="http://schemas.microsoft.com/office/drawing/2016/5/10/chartex" xmlns:cx5="http://schemas.microsoft.com/office/drawing/2016/5/11/chartex" xmlns:cx6="http://schemas.microsoft.com/office/drawing/2016/5/12/chartex" xmlns:cx7="http://schemas.microsoft.com/office/drawing/2016/5/13/chartex" xmlns:cx8="http://schemas.microsoft.com/office/drawing/2016/5/14/chartex" xmlns:mc="http://schemas.openxmlformats.org/markup-compatibility/2006" xmlns:aink="http://schemas.microsoft.com/office/drawing/2016/ink" xmlns:am3d="http://schemas.microsoft.com/office/drawing/2017/model3d" xmlns:o="urn:schemas-microsoft-com:office:office" xmlns:r="http://schemas.openxmlformats.org/officeDocument/2006/relationships" xmlns:m="http://schemas.openxmlformats.org/officeDocument/2006/math" xmlns:v="urn:schemas-microsoft-com:vml" xmlns:wp14="http://schemas.microsoft.com/office/word/2010/wordprocessingDrawing" xmlns:wp="http://schemas.openxmlformats.org/drawingml/2006/wordprocessingDrawing" xmlns:w10="urn:schemas-microsoft-com:office:word" xmlns:w="http://schemas.openxmlformats.org/wordprocessingml/2006/main" xmlns:w14="http://schemas.microsoft.com/office/word/2010/wordml" xmlns:w15="http://schemas.microsoft.com/office/word/2012/wordml" xmlns:w16cex="http://schemas.microsoft.com/office/word/2018/wordml/cex" xmlns:w16cid="http://schemas.microsoft.com/office/word/2016/wordml/cid" xmlns:w16="http://schemas.microsoft.com/office/word/2018/wordml" xmlns:w16sdtdh="http://schemas.microsoft.com/office/word/2020/wordml/sdtdatahash" xmlns:w16se="http://schemas.microsoft.com/office/word/2015/wordml/symex" xmlns:wpg="http://schemas.microsoft.com/office/word/2010/wordprocessingGroup" xmlns:wpi="http://schemas.microsoft.com/office/word/2010/wordprocessingInk" xmlns:wne="http://schemas.microsoft.com/office/word/2006/wordml" xmlns:wps="http://schemas.microsoft.com/office/word/2010/wordprocessingShape" mc:Ignorable="w14 w15 w16se w16cid w16 w16cex w16sdtdh wp14">
+  <w:footnote w:type="separator" w:id="-1">
+    <w:p>
+      <w:r>
+        <w:separator/>
+      </w:r>
+    </w:p>
+  </w:footnote>
+  <w:footnote w:type="continuationSeparator" w:id="0">
+    <w:p>
+      <w:r>
+        <w:continuationSeparator/>
+      </w:r>
+    </w:p>
+  </w:footnote>
+</w:footnotes>
+</file>
+
 <file path=word/numbering.xml><?xml version="1.0" encoding="utf-8"?>
 <w:numbering xmlns:wpc="http://schemas.microsoft.com/office/word/2010/wordprocessingCanvas" xmlns:cx="http://schemas.microsoft.com/office/drawing/2014/chartex" xmlns:cx1="http://schemas.microsoft.com/office/drawing/2015/9/8/chartex" xmlns:cx2="http://schemas.microsoft.com/office/drawing/2015/10/21/chartex" xmlns:cx3="http://schemas.microsoft.com/office/drawing/2016/5/9/chartex" xmlns:cx4="http://schemas.microsoft.com/office/drawing/2016/5/10/chartex" xmlns:cx5="http://schemas.microsoft.com/office/drawing/2016/5/11/chartex" xmlns:cx6="http://schemas.microsoft.com/office/drawing/2016/5/12/chartex" xmlns:cx7="http://schemas.microsoft.com/office/drawing/2016/5/13/chartex" xmlns:cx8="http://schemas.microsoft.com/office/drawing/2016/5/14/chartex" xmlns:mc="http://schemas.openxmlformats.org/markup-compatibility/2006" xmlns:aink="http://schemas.microsoft.com/office/drawing/2016/ink" xmlns:am3d="http://schemas.microsoft.com/office/drawing/2017/model3d" xmlns:o="urn:schemas-microsoft-com:office:office" xmlns:r="http://schemas.openxmlformats.org/officeDocument/2006/relationships" xmlns:m="http://schemas.openxmlformats.org/officeDocument/2006/math" xmlns:v="urn:schemas-microsoft-com:vml" xmlns:wp14="http://schemas.microsoft.com/office/word/2010/wordprocessingDrawing" xmlns:wp="http://schemas.openxmlformats.org/drawingml/2006/wordprocessingDrawing" xmlns:w10="urn:schemas-microsoft-com:office:word" xmlns:w="http://schemas.openxmlformats.org/wordprocessingml/2006/main" xmlns:w14="http://schemas.microsoft.com/office/word/2010/wordml" xmlns:w15="http://schemas.microsoft.com/office/word/2012/wordml" xmlns:w16cex="http://schemas.microsoft.com/office/word/2018/wordml/cex" xmlns:w16cid="http://schemas.microsoft.com/office/word/2016/wordml/cid" xmlns:w16="http://schemas.microsoft.com/office/word/2018/wordml" xmlns:w16sdtdh="http://schemas.microsoft.com/office/word/2020/wordml/sdtdatahash" xmlns:w16se="http://schemas.microsoft.com/office/word/2015/wordml/symex" xmlns:wpg="http://schemas.microsoft.com/office/word/2010/wordprocessingGroup" xmlns:wpi="http://schemas.microsoft.com/office/word/2010/wordprocessingInk" xmlns:wne="http://schemas.microsoft.com/office/word/2006/wordml" xmlns:wps="http://schemas.microsoft.com/office/word/2010/wordprocessingShape" mc:Ignorable="w14 w15 w16se w16cid w16 w16cex w16sdtdh wp14">
   <w:abstractNum w:abstractNumId="0" w15:restartNumberingAfterBreak="0">
@@ -817,6 +2167,95 @@
     </w:lvl>
   </w:abstractNum>
   <w:abstractNum w:abstractNumId="1" w15:restartNumberingAfterBreak="0">
+    <w:nsid w:val="0CCF15BF"/>
+    <w:multiLevelType w:val="hybridMultilevel"/>
+    <w:tmpl w:val="424CB03E"/>
+    <w:lvl w:ilvl="0" w:tplc="0409000F">
+      <w:start w:val="1"/>
+      <w:numFmt w:val="decimal"/>
+      <w:lvlText w:val="%1."/>
+      <w:lvlJc w:val="left"/>
+      <w:pPr>
+        <w:ind w:left="720" w:hanging="360"/>
+      </w:pPr>
+      <w:rPr>
+        <w:rFonts w:hint="default"/>
+      </w:rPr>
+    </w:lvl>
+    <w:lvl w:ilvl="1" w:tplc="04090019" w:tentative="1">
+      <w:start w:val="1"/>
+      <w:numFmt w:val="lowerLetter"/>
+      <w:lvlText w:val="%2."/>
+      <w:lvlJc w:val="left"/>
+      <w:pPr>
+        <w:ind w:left="1440" w:hanging="360"/>
+      </w:pPr>
+    </w:lvl>
+    <w:lvl w:ilvl="2" w:tplc="0409001B" w:tentative="1">
+      <w:start w:val="1"/>
+      <w:numFmt w:val="lowerRoman"/>
+      <w:lvlText w:val="%3."/>
+      <w:lvlJc w:val="right"/>
+      <w:pPr>
+        <w:ind w:left="2160" w:hanging="180"/>
+      </w:pPr>
+    </w:lvl>
+    <w:lvl w:ilvl="3" w:tplc="0409000F" w:tentative="1">
+      <w:start w:val="1"/>
+      <w:numFmt w:val="decimal"/>
+      <w:lvlText w:val="%4."/>
+      <w:lvlJc w:val="left"/>
+      <w:pPr>
+        <w:ind w:left="2880" w:hanging="360"/>
+      </w:pPr>
+    </w:lvl>
+    <w:lvl w:ilvl="4" w:tplc="04090019" w:tentative="1">
+      <w:start w:val="1"/>
+      <w:numFmt w:val="lowerLetter"/>
+      <w:lvlText w:val="%5."/>
+      <w:lvlJc w:val="left"/>
+      <w:pPr>
+        <w:ind w:left="3600" w:hanging="360"/>
+      </w:pPr>
+    </w:lvl>
+    <w:lvl w:ilvl="5" w:tplc="0409001B" w:tentative="1">
+      <w:start w:val="1"/>
+      <w:numFmt w:val="lowerRoman"/>
+      <w:lvlText w:val="%6."/>
+      <w:lvlJc w:val="right"/>
+      <w:pPr>
+        <w:ind w:left="4320" w:hanging="180"/>
+      </w:pPr>
+    </w:lvl>
+    <w:lvl w:ilvl="6" w:tplc="0409000F" w:tentative="1">
+      <w:start w:val="1"/>
+      <w:numFmt w:val="decimal"/>
+      <w:lvlText w:val="%7."/>
+      <w:lvlJc w:val="left"/>
+      <w:pPr>
+        <w:ind w:left="5040" w:hanging="360"/>
+      </w:pPr>
+    </w:lvl>
+    <w:lvl w:ilvl="7" w:tplc="04090019" w:tentative="1">
+      <w:start w:val="1"/>
+      <w:numFmt w:val="lowerLetter"/>
+      <w:lvlText w:val="%8."/>
+      <w:lvlJc w:val="left"/>
+      <w:pPr>
+        <w:ind w:left="5760" w:hanging="360"/>
+      </w:pPr>
+    </w:lvl>
+    <w:lvl w:ilvl="8" w:tplc="0409001B" w:tentative="1">
+      <w:start w:val="1"/>
+      <w:numFmt w:val="lowerRoman"/>
+      <w:lvlText w:val="%9."/>
+      <w:lvlJc w:val="right"/>
+      <w:pPr>
+        <w:ind w:left="6480" w:hanging="180"/>
+      </w:pPr>
+    </w:lvl>
+  </w:abstractNum>
+  <w:abstractNum w:abstractNumId="2" w15:restartNumberingAfterBreak="0">
     <w:nsid w:val="21BA0203"/>
     <w:multiLevelType w:val="hybridMultilevel"/>
     <w:tmpl w:val="9336F01E"/>
@@ -927,12 +2366,199 @@
       <w:rPr>
         <w:rFonts w:ascii="Wingdings" w:hAnsi="Wingdings" w:hint="default"/>
       </w:rPr>
+    </w:lvl>
+  </w:abstractNum>
+  <w:abstractNum w:abstractNumId="3" w15:restartNumberingAfterBreak="0">
+    <w:nsid w:val="31193B99"/>
+    <w:multiLevelType w:val="hybridMultilevel"/>
+    <w:tmpl w:val="FB544C0C"/>
+    <w:lvl w:ilvl="0" w:tplc="0409000F">
+      <w:start w:val="1"/>
+      <w:numFmt w:val="decimal"/>
+      <w:lvlText w:val="%1."/>
+      <w:lvlJc w:val="left"/>
+      <w:pPr>
+        <w:ind w:left="720" w:hanging="360"/>
+      </w:pPr>
+      <w:rPr>
+        <w:rFonts w:hint="default"/>
+      </w:rPr>
+    </w:lvl>
+    <w:lvl w:ilvl="1" w:tplc="04090019">
+      <w:start w:val="1"/>
+      <w:numFmt w:val="lowerLetter"/>
+      <w:lvlText w:val="%2."/>
+      <w:lvlJc w:val="left"/>
+      <w:pPr>
+        <w:ind w:left="1440" w:hanging="360"/>
+      </w:pPr>
+    </w:lvl>
+    <w:lvl w:ilvl="2" w:tplc="0409001B" w:tentative="1">
+      <w:start w:val="1"/>
+      <w:numFmt w:val="lowerRoman"/>
+      <w:lvlText w:val="%3."/>
+      <w:lvlJc w:val="right"/>
+      <w:pPr>
+        <w:ind w:left="2160" w:hanging="180"/>
+      </w:pPr>
+    </w:lvl>
+    <w:lvl w:ilvl="3" w:tplc="0409000F" w:tentative="1">
+      <w:start w:val="1"/>
+      <w:numFmt w:val="decimal"/>
+      <w:lvlText w:val="%4."/>
+      <w:lvlJc w:val="left"/>
+      <w:pPr>
+        <w:ind w:left="2880" w:hanging="360"/>
+      </w:pPr>
+    </w:lvl>
+    <w:lvl w:ilvl="4" w:tplc="04090019" w:tentative="1">
+      <w:start w:val="1"/>
+      <w:numFmt w:val="lowerLetter"/>
+      <w:lvlText w:val="%5."/>
+      <w:lvlJc w:val="left"/>
+      <w:pPr>
+        <w:ind w:left="3600" w:hanging="360"/>
+      </w:pPr>
+    </w:lvl>
+    <w:lvl w:ilvl="5" w:tplc="0409001B" w:tentative="1">
+      <w:start w:val="1"/>
+      <w:numFmt w:val="lowerRoman"/>
+      <w:lvlText w:val="%6."/>
+      <w:lvlJc w:val="right"/>
+      <w:pPr>
+        <w:ind w:left="4320" w:hanging="180"/>
+      </w:pPr>
+    </w:lvl>
+    <w:lvl w:ilvl="6" w:tplc="0409000F" w:tentative="1">
+      <w:start w:val="1"/>
+      <w:numFmt w:val="decimal"/>
+      <w:lvlText w:val="%7."/>
+      <w:lvlJc w:val="left"/>
+      <w:pPr>
+        <w:ind w:left="5040" w:hanging="360"/>
+      </w:pPr>
+    </w:lvl>
+    <w:lvl w:ilvl="7" w:tplc="04090019" w:tentative="1">
+      <w:start w:val="1"/>
+      <w:numFmt w:val="lowerLetter"/>
+      <w:lvlText w:val="%8."/>
+      <w:lvlJc w:val="left"/>
+      <w:pPr>
+        <w:ind w:left="5760" w:hanging="360"/>
+      </w:pPr>
+    </w:lvl>
+    <w:lvl w:ilvl="8" w:tplc="0409001B" w:tentative="1">
+      <w:start w:val="1"/>
+      <w:numFmt w:val="lowerRoman"/>
+      <w:lvlText w:val="%9."/>
+      <w:lvlJc w:val="right"/>
+      <w:pPr>
+        <w:ind w:left="6480" w:hanging="180"/>
+      </w:pPr>
+    </w:lvl>
+  </w:abstractNum>
+  <w:abstractNum w:abstractNumId="4" w15:restartNumberingAfterBreak="0">
+    <w:nsid w:val="3D3E2EFA"/>
+    <w:multiLevelType w:val="hybridMultilevel"/>
+    <w:tmpl w:val="CC46345A"/>
+    <w:lvl w:ilvl="0" w:tplc="0409000F">
+      <w:start w:val="1"/>
+      <w:numFmt w:val="decimal"/>
+      <w:lvlText w:val="%1."/>
+      <w:lvlJc w:val="left"/>
+      <w:pPr>
+        <w:ind w:left="720" w:hanging="360"/>
+      </w:pPr>
+      <w:rPr>
+        <w:rFonts w:hint="default"/>
+      </w:rPr>
+    </w:lvl>
+    <w:lvl w:ilvl="1" w:tplc="04090019" w:tentative="1">
+      <w:start w:val="1"/>
+      <w:numFmt w:val="lowerLetter"/>
+      <w:lvlText w:val="%2."/>
+      <w:lvlJc w:val="left"/>
+      <w:pPr>
+        <w:ind w:left="1440" w:hanging="360"/>
+      </w:pPr>
+    </w:lvl>
+    <w:lvl w:ilvl="2" w:tplc="0409001B" w:tentative="1">
+      <w:start w:val="1"/>
+      <w:numFmt w:val="lowerRoman"/>
+      <w:lvlText w:val="%3."/>
+      <w:lvlJc w:val="right"/>
+      <w:pPr>
+        <w:ind w:left="2160" w:hanging="180"/>
+      </w:pPr>
+    </w:lvl>
+    <w:lvl w:ilvl="3" w:tplc="0409000F" w:tentative="1">
+      <w:start w:val="1"/>
+      <w:numFmt w:val="decimal"/>
+      <w:lvlText w:val="%4."/>
+      <w:lvlJc w:val="left"/>
+      <w:pPr>
+        <w:ind w:left="2880" w:hanging="360"/>
+      </w:pPr>
+    </w:lvl>
+    <w:lvl w:ilvl="4" w:tplc="04090019" w:tentative="1">
+      <w:start w:val="1"/>
+      <w:numFmt w:val="lowerLetter"/>
+      <w:lvlText w:val="%5."/>
+      <w:lvlJc w:val="left"/>
+      <w:pPr>
+        <w:ind w:left="3600" w:hanging="360"/>
+      </w:pPr>
+    </w:lvl>
+    <w:lvl w:ilvl="5" w:tplc="0409001B" w:tentative="1">
+      <w:start w:val="1"/>
+      <w:numFmt w:val="lowerRoman"/>
+      <w:lvlText w:val="%6."/>
+      <w:lvlJc w:val="right"/>
+      <w:pPr>
+        <w:ind w:left="4320" w:hanging="180"/>
+      </w:pPr>
+    </w:lvl>
+    <w:lvl w:ilvl="6" w:tplc="0409000F" w:tentative="1">
+      <w:start w:val="1"/>
+      <w:numFmt w:val="decimal"/>
+      <w:lvlText w:val="%7."/>
+      <w:lvlJc w:val="left"/>
+      <w:pPr>
+        <w:ind w:left="5040" w:hanging="360"/>
+      </w:pPr>
+    </w:lvl>
+    <w:lvl w:ilvl="7" w:tplc="04090019" w:tentative="1">
+      <w:start w:val="1"/>
+      <w:numFmt w:val="lowerLetter"/>
+      <w:lvlText w:val="%8."/>
+      <w:lvlJc w:val="left"/>
+      <w:pPr>
+        <w:ind w:left="5760" w:hanging="360"/>
+      </w:pPr>
+    </w:lvl>
+    <w:lvl w:ilvl="8" w:tplc="0409001B" w:tentative="1">
+      <w:start w:val="1"/>
+      <w:numFmt w:val="lowerRoman"/>
+      <w:lvlText w:val="%9."/>
+      <w:lvlJc w:val="right"/>
+      <w:pPr>
+        <w:ind w:left="6480" w:hanging="180"/>
+      </w:pPr>
     </w:lvl>
   </w:abstractNum>
   <w:num w:numId="1">
     <w:abstractNumId w:val="0"/>
   </w:num>
   <w:num w:numId="2">
+    <w:abstractNumId w:val="2"/>
+  </w:num>
+  <w:num w:numId="3">
+    <w:abstractNumId w:val="3"/>
+  </w:num>
+  <w:num w:numId="4">
+    <w:abstractNumId w:val="4"/>
+  </w:num>
+  <w:num w:numId="5">
     <w:abstractNumId w:val="1"/>
   </w:num>
 </w:numbering>
@@ -1353,6 +2979,28 @@
       <w:szCs w:val="48"/>
     </w:rPr>
   </w:style>
+  <w:style w:type="paragraph" w:styleId="Heading2">
+    <w:name w:val="heading 2"/>
+    <w:basedOn w:val="Normal"/>
+    <w:next w:val="Normal"/>
+    <w:link w:val="Heading2Char"/>
+    <w:uiPriority w:val="9"/>
+    <w:unhideWhenUsed/>
+    <w:qFormat/>
+    <w:rsid w:val="008B7502"/>
+    <w:pPr>
+      <w:keepNext/>
+      <w:keepLines/>
+      <w:spacing w:before="40"/>
+      <w:outlineLvl w:val="1"/>
+    </w:pPr>
+    <w:rPr>
+      <w:rFonts w:asciiTheme="majorHAnsi" w:eastAsiaTheme="majorEastAsia" w:hAnsiTheme="majorHAnsi" w:cstheme="majorBidi"/>
+      <w:color w:val="2F5496" w:themeColor="accent1" w:themeShade="BF"/>
+      <w:sz w:val="26"/>
+      <w:szCs w:val="26"/>
+    </w:rPr>
+  </w:style>
   <w:style w:type="character" w:default="1" w:styleId="DefaultParagraphFont">
     <w:name w:val="Default Paragraph Font"/>
     <w:uiPriority w:val="1"/>
@@ -1430,6 +3078,73 @@
       <w:ind w:left="720"/>
       <w:contextualSpacing/>
     </w:pPr>
+  </w:style>
+  <w:style w:type="character" w:styleId="Hyperlink">
+    <w:name w:val="Hyperlink"/>
+    <w:basedOn w:val="DefaultParagraphFont"/>
+    <w:uiPriority w:val="99"/>
+    <w:semiHidden/>
+    <w:unhideWhenUsed/>
+    <w:rsid w:val="00E97DF2"/>
+    <w:rPr>
+      <w:color w:val="0000FF"/>
+      <w:u w:val="single"/>
+    </w:rPr>
+  </w:style>
+  <w:style w:type="paragraph" w:styleId="Header">
+    <w:name w:val="header"/>
+    <w:basedOn w:val="Normal"/>
+    <w:link w:val="HeaderChar"/>
+    <w:uiPriority w:val="99"/>
+    <w:unhideWhenUsed/>
+    <w:rsid w:val="008B7502"/>
+    <w:pPr>
+      <w:tabs>
+        <w:tab w:val="center" w:pos="4680"/>
+        <w:tab w:val="right" w:pos="9360"/>
+      </w:tabs>
+    </w:pPr>
+  </w:style>
+  <w:style w:type="character" w:customStyle="1" w:styleId="HeaderChar">
+    <w:name w:val="Header Char"/>
+    <w:basedOn w:val="DefaultParagraphFont"/>
+    <w:link w:val="Header"/>
+    <w:uiPriority w:val="99"/>
+    <w:rsid w:val="008B7502"/>
+  </w:style>
+  <w:style w:type="paragraph" w:styleId="Footer">
+    <w:name w:val="footer"/>
+    <w:basedOn w:val="Normal"/>
+    <w:link w:val="FooterChar"/>
+    <w:uiPriority w:val="99"/>
+    <w:unhideWhenUsed/>
+    <w:rsid w:val="008B7502"/>
+    <w:pPr>
+      <w:tabs>
+        <w:tab w:val="center" w:pos="4680"/>
+        <w:tab w:val="right" w:pos="9360"/>
+      </w:tabs>
+    </w:pPr>
+  </w:style>
+  <w:style w:type="character" w:customStyle="1" w:styleId="FooterChar">
+    <w:name w:val="Footer Char"/>
+    <w:basedOn w:val="DefaultParagraphFont"/>
+    <w:link w:val="Footer"/>
+    <w:uiPriority w:val="99"/>
+    <w:rsid w:val="008B7502"/>
+  </w:style>
+  <w:style w:type="character" w:customStyle="1" w:styleId="Heading2Char">
+    <w:name w:val="Heading 2 Char"/>
+    <w:basedOn w:val="DefaultParagraphFont"/>
+    <w:link w:val="Heading2"/>
+    <w:uiPriority w:val="9"/>
+    <w:rsid w:val="008B7502"/>
+    <w:rPr>
+      <w:rFonts w:asciiTheme="majorHAnsi" w:eastAsiaTheme="majorEastAsia" w:hAnsiTheme="majorHAnsi" w:cstheme="majorBidi"/>
+      <w:color w:val="2F5496" w:themeColor="accent1" w:themeShade="BF"/>
+      <w:sz w:val="26"/>
+      <w:szCs w:val="26"/>
+    </w:rPr>
   </w:style>
 </w:styles>
 </file>
